--- a/法令ファイル/流通業務市街地の整備に関する法律/流通業務市街地の整備に関する法律（昭和四十一年法律第百十号）.docx
+++ b/法令ファイル/流通業務市街地の整備に関する法律/流通業務市街地の整備に関する法律（昭和四十一年法律第百十号）.docx
@@ -222,69 +222,45 @@
     </w:p>
     <w:p>
       <w:pPr>
-        <w:pStyle w:val="Heading6"/>
+        <w:pStyle w:val="ListBullet"/>
         <w:ind w:left="880"/>
       </w:pPr>
       <w:r>
         <w:t>一</w:t>
-      </w:r>
-    </w:p>
-    <w:p>
-      <w:pPr>
+        <w:br/>
+        <w:t>流通業務施設の整備に関する基本的な事項</w:t>
+      </w:r>
+    </w:p>
+    <w:p>
+      <w:pPr>
+        <w:pStyle w:val="ListBullet"/>
         <w:ind w:left="880"/>
       </w:pPr>
       <w:r>
-        <w:t>流通業務施設の整備に関する基本的な事項</w:t>
-      </w:r>
-    </w:p>
-    <w:p>
-      <w:pPr>
-        <w:pStyle w:val="Heading6"/>
+        <w:t>二</w:t>
+        <w:br/>
+        <w:t>流通業務市街地を整備すべき都市の設定に関する事項</w:t>
+      </w:r>
+    </w:p>
+    <w:p>
+      <w:pPr>
+        <w:pStyle w:val="ListBullet"/>
         <w:ind w:left="880"/>
       </w:pPr>
       <w:r>
-        <w:t>二</w:t>
-      </w:r>
-    </w:p>
-    <w:p>
-      <w:pPr>
+        <w:t>三</w:t>
+        <w:br/>
+        <w:t>流通業務施設の機能及び立地に関する事項</w:t>
+      </w:r>
+    </w:p>
+    <w:p>
+      <w:pPr>
+        <w:pStyle w:val="ListBullet"/>
         <w:ind w:left="880"/>
       </w:pPr>
       <w:r>
-        <w:t>流通業務市街地を整備すべき都市の設定に関する事項</w:t>
-      </w:r>
-    </w:p>
-    <w:p>
-      <w:pPr>
-        <w:pStyle w:val="Heading6"/>
-        <w:ind w:left="880"/>
-      </w:pPr>
-      <w:r>
-        <w:t>三</w:t>
-      </w:r>
-    </w:p>
-    <w:p>
-      <w:pPr>
-        <w:ind w:left="880"/>
-      </w:pPr>
-      <w:r>
-        <w:t>流通業務施設の機能及び立地に関する事項</w:t>
-      </w:r>
-    </w:p>
-    <w:p>
-      <w:pPr>
-        <w:pStyle w:val="Heading6"/>
-        <w:ind w:left="880"/>
-      </w:pPr>
-      <w:r>
         <w:t>四</w:t>
-      </w:r>
-    </w:p>
-    <w:p>
-      <w:pPr>
-        <w:ind w:left="880"/>
-      </w:pPr>
-      <w:r>
+        <w:br/>
         <w:t>流通業務施設の整備に際し配慮すべき重要事項</w:t>
       </w:r>
     </w:p>
@@ -371,35 +347,23 @@
     </w:p>
     <w:p>
       <w:pPr>
-        <w:pStyle w:val="Heading6"/>
+        <w:pStyle w:val="ListBullet"/>
         <w:ind w:left="880"/>
       </w:pPr>
       <w:r>
         <w:t>一</w:t>
-      </w:r>
-    </w:p>
-    <w:p>
-      <w:pPr>
+        <w:br/>
+        <w:t>相当数の流通業務施設の立地により流通機能の低下及び自動車交通の渋滞を来している都市であつて、流通業務市街地を整備することが相当と認められるものであること。</w:t>
+      </w:r>
+    </w:p>
+    <w:p>
+      <w:pPr>
+        <w:pStyle w:val="ListBullet"/>
         <w:ind w:left="880"/>
       </w:pPr>
       <w:r>
-        <w:t>相当数の流通業務施設の立地により流通機能の低下及び自動車交通の渋滞を来している都市であつて、流通業務市街地を整備することが相当と認められるものであること。</w:t>
-      </w:r>
-    </w:p>
-    <w:p>
-      <w:pPr>
-        <w:pStyle w:val="Heading6"/>
-        <w:ind w:left="880"/>
-      </w:pPr>
-      <w:r>
         <w:t>二</w:t>
-      </w:r>
-    </w:p>
-    <w:p>
-      <w:pPr>
-        <w:ind w:left="880"/>
-      </w:pPr>
-      <w:r>
+        <w:br/>
         <w:t>高速自動車国道その他の高速輸送に係る施設の整備の状況、土地利用の動向等からみて相当数の流通業務施設の立地が見込まれ、これにより流通機能の低下及び自動車交通の渋滞を来すおそれがあると認められる都市であつて、流通業務市街地を整備することが相当と認められるものであること。</w:t>
       </w:r>
     </w:p>
@@ -422,86 +386,56 @@
     </w:p>
     <w:p>
       <w:pPr>
-        <w:pStyle w:val="Heading6"/>
+        <w:pStyle w:val="ListBullet"/>
         <w:ind w:left="880"/>
       </w:pPr>
       <w:r>
         <w:t>一</w:t>
-      </w:r>
-    </w:p>
-    <w:p>
-      <w:pPr>
+        <w:br/>
+        <w:t>流通業務市街地を整備すべき都市に関する事項</w:t>
+      </w:r>
+    </w:p>
+    <w:p>
+      <w:pPr>
+        <w:pStyle w:val="ListBullet"/>
         <w:ind w:left="880"/>
       </w:pPr>
       <w:r>
-        <w:t>流通業務市街地を整備すべき都市に関する事項</w:t>
-      </w:r>
-    </w:p>
-    <w:p>
-      <w:pPr>
-        <w:pStyle w:val="Heading6"/>
+        <w:t>二</w:t>
+        <w:br/>
+        <w:t>流通業務施設の機能及び立地に関する基本的事項</w:t>
+      </w:r>
+    </w:p>
+    <w:p>
+      <w:pPr>
+        <w:pStyle w:val="ListBullet"/>
         <w:ind w:left="880"/>
       </w:pPr>
       <w:r>
-        <w:t>二</w:t>
-      </w:r>
-    </w:p>
-    <w:p>
-      <w:pPr>
+        <w:t>三</w:t>
+        <w:br/>
+        <w:t>流通業務地区の数、位置、規模及び機能に関する基本的事項</w:t>
+      </w:r>
+    </w:p>
+    <w:p>
+      <w:pPr>
+        <w:pStyle w:val="ListBullet"/>
         <w:ind w:left="880"/>
       </w:pPr>
       <w:r>
-        <w:t>流通業務施設の機能及び立地に関する基本的事項</w:t>
-      </w:r>
-    </w:p>
-    <w:p>
-      <w:pPr>
-        <w:pStyle w:val="Heading6"/>
+        <w:t>四</w:t>
+        <w:br/>
+        <w:t>流通業務地区内の流通業務施設の種類、規模及び機能に関する基本的事項</w:t>
+      </w:r>
+    </w:p>
+    <w:p>
+      <w:pPr>
+        <w:pStyle w:val="ListBullet"/>
         <w:ind w:left="880"/>
       </w:pPr>
       <w:r>
-        <w:t>三</w:t>
-      </w:r>
-    </w:p>
-    <w:p>
-      <w:pPr>
-        <w:ind w:left="880"/>
-      </w:pPr>
-      <w:r>
-        <w:t>流通業務地区の数、位置、規模及び機能に関する基本的事項</w:t>
-      </w:r>
-    </w:p>
-    <w:p>
-      <w:pPr>
-        <w:pStyle w:val="Heading6"/>
-        <w:ind w:left="880"/>
-      </w:pPr>
-      <w:r>
-        <w:t>四</w:t>
-      </w:r>
-    </w:p>
-    <w:p>
-      <w:pPr>
-        <w:ind w:left="880"/>
-      </w:pPr>
-      <w:r>
-        <w:t>流通業務地区内の流通業務施設の種類、規模及び機能に関する基本的事項</w:t>
-      </w:r>
-    </w:p>
-    <w:p>
-      <w:pPr>
-        <w:pStyle w:val="Heading6"/>
-        <w:ind w:left="880"/>
-      </w:pPr>
-      <w:r>
         <w:t>五</w:t>
-      </w:r>
-    </w:p>
-    <w:p>
-      <w:pPr>
-        <w:ind w:left="880"/>
-      </w:pPr>
-      <w:r>
+        <w:br/>
         <w:t>流通業務施設の整備に際し配慮すべき事項</w:t>
       </w:r>
     </w:p>
@@ -524,69 +458,45 @@
     </w:p>
     <w:p>
       <w:pPr>
-        <w:pStyle w:val="Heading6"/>
+        <w:pStyle w:val="ListBullet"/>
         <w:ind w:left="880"/>
       </w:pPr>
       <w:r>
         <w:t>一</w:t>
-      </w:r>
-    </w:p>
-    <w:p>
-      <w:pPr>
+        <w:br/>
+        <w:t>物資の流通量の見通し</w:t>
+      </w:r>
+    </w:p>
+    <w:p>
+      <w:pPr>
+        <w:pStyle w:val="ListBullet"/>
         <w:ind w:left="880"/>
       </w:pPr>
       <w:r>
-        <w:t>物資の流通量の見通し</w:t>
-      </w:r>
-    </w:p>
-    <w:p>
-      <w:pPr>
-        <w:pStyle w:val="Heading6"/>
+        <w:t>二</w:t>
+        <w:br/>
+        <w:t>物資の流通に関する技術の向上及び流通機構の改善の見通し</w:t>
+      </w:r>
+    </w:p>
+    <w:p>
+      <w:pPr>
+        <w:pStyle w:val="ListBullet"/>
         <w:ind w:left="880"/>
       </w:pPr>
       <w:r>
-        <w:t>二</w:t>
-      </w:r>
-    </w:p>
-    <w:p>
-      <w:pPr>
+        <w:t>三</w:t>
+        <w:br/>
+        <w:t>自動車の交通量の見通し</w:t>
+      </w:r>
+    </w:p>
+    <w:p>
+      <w:pPr>
+        <w:pStyle w:val="ListBullet"/>
         <w:ind w:left="880"/>
       </w:pPr>
       <w:r>
-        <w:t>物資の流通に関する技術の向上及び流通機構の改善の見通し</w:t>
-      </w:r>
-    </w:p>
-    <w:p>
-      <w:pPr>
-        <w:pStyle w:val="Heading6"/>
-        <w:ind w:left="880"/>
-      </w:pPr>
-      <w:r>
-        <w:t>三</w:t>
-      </w:r>
-    </w:p>
-    <w:p>
-      <w:pPr>
-        <w:ind w:left="880"/>
-      </w:pPr>
-      <w:r>
-        <w:t>自動車の交通量の見通し</w:t>
-      </w:r>
-    </w:p>
-    <w:p>
-      <w:pPr>
-        <w:pStyle w:val="Heading6"/>
-        <w:ind w:left="880"/>
-      </w:pPr>
-      <w:r>
         <w:t>四</w:t>
-      </w:r>
-    </w:p>
-    <w:p>
-      <w:pPr>
-        <w:ind w:left="880"/>
-      </w:pPr>
-      <w:r>
+        <w:br/>
         <w:t>道路、鉄道、港湾等の交通施設の整備の見通し</w:t>
       </w:r>
     </w:p>
@@ -724,192 +634,128 @@
     <w:p>
       <w:r>
         <w:t>何人も、流通業務地区においては、次の各号のいずれかに該当する施設以外の施設を建設してはならず、また、施設を改築し、又はその用途を変更して次の各号のいずれかに該当する施設以外の施設としてはならない。</w:t>
-      </w:r>
-    </w:p>
-    <w:p>
-      <w:pPr>
-        <w:pStyle w:val="Heading6"/>
+        <w:br/>
+        <w:t>ただし、都道府県知事（市の区域内にあつては、当該市の長。次条第一項及び第二項において「都道府県知事等」という。）が流通業務地区の機能を害するおそれがないと認め、又は公益上やむを得ないと認めて許可した場合においては、この限りでない。</w:t>
+      </w:r>
+    </w:p>
+    <w:p>
+      <w:pPr>
+        <w:pStyle w:val="ListBullet"/>
         <w:ind w:left="880"/>
       </w:pPr>
       <w:r>
         <w:t>一</w:t>
-      </w:r>
-    </w:p>
-    <w:p>
-      <w:pPr>
+        <w:br/>
+        <w:t>トラックターミナル、鉄道の貨物駅その他貨物の積卸しのための施設</w:t>
+      </w:r>
+    </w:p>
+    <w:p>
+      <w:pPr>
+        <w:pStyle w:val="ListBullet"/>
         <w:ind w:left="880"/>
       </w:pPr>
       <w:r>
-        <w:t>トラックターミナル、鉄道の貨物駅その他貨物の積卸しのための施設</w:t>
-      </w:r>
-    </w:p>
-    <w:p>
-      <w:pPr>
-        <w:pStyle w:val="Heading6"/>
+        <w:t>二</w:t>
+        <w:br/>
+        <w:t>卸売市場</w:t>
+      </w:r>
+    </w:p>
+    <w:p>
+      <w:pPr>
+        <w:pStyle w:val="ListBullet"/>
         <w:ind w:left="880"/>
       </w:pPr>
       <w:r>
-        <w:t>二</w:t>
-      </w:r>
-    </w:p>
-    <w:p>
-      <w:pPr>
+        <w:t>三</w:t>
+        <w:br/>
+        <w:t>倉庫、野積場若しくは貯蔵槽（政令で定める危険物の保管の用に供するもので、政令で定めるものを除く。）又は貯木場</w:t>
+      </w:r>
+    </w:p>
+    <w:p>
+      <w:pPr>
+        <w:pStyle w:val="ListBullet"/>
         <w:ind w:left="880"/>
       </w:pPr>
       <w:r>
-        <w:t>卸売市場</w:t>
-      </w:r>
-    </w:p>
-    <w:p>
-      <w:pPr>
-        <w:pStyle w:val="Heading6"/>
+        <w:t>四</w:t>
+        <w:br/>
+        <w:t>上屋又は荷さばき場</w:t>
+      </w:r>
+    </w:p>
+    <w:p>
+      <w:pPr>
+        <w:pStyle w:val="ListBullet"/>
         <w:ind w:left="880"/>
       </w:pPr>
       <w:r>
-        <w:t>三</w:t>
-      </w:r>
-    </w:p>
-    <w:p>
-      <w:pPr>
+        <w:t>五</w:t>
+        <w:br/>
+        <w:t>道路貨物運送業、貨物運送取扱業、信書送達業、倉庫業又は卸売業の用に供する事務所又は店舗</w:t>
+      </w:r>
+    </w:p>
+    <w:p>
+      <w:pPr>
+        <w:pStyle w:val="ListBullet"/>
         <w:ind w:left="880"/>
       </w:pPr>
       <w:r>
-        <w:t>倉庫、野積場若しくは貯蔵槽（政令で定める危険物の保管の用に供するもので、政令で定めるものを除く。）又は貯木場</w:t>
-      </w:r>
-    </w:p>
-    <w:p>
-      <w:pPr>
-        <w:pStyle w:val="Heading6"/>
+        <w:t>六</w:t>
+        <w:br/>
+        <w:t>前号に掲げる事業以外の事業を営む者が流通業務の用に供する事務所</w:t>
+      </w:r>
+    </w:p>
+    <w:p>
+      <w:pPr>
+        <w:pStyle w:val="ListBullet"/>
         <w:ind w:left="880"/>
       </w:pPr>
       <w:r>
-        <w:t>四</w:t>
-      </w:r>
-    </w:p>
-    <w:p>
-      <w:pPr>
+        <w:t>七</w:t>
+        <w:br/>
+        <w:t>金属板、金属線又は紙の切断、木材の引割り、その他物資の流通の過程における簡易な加工の事業で政令で定めるものの用に供する工場</w:t>
+      </w:r>
+    </w:p>
+    <w:p>
+      <w:pPr>
+        <w:pStyle w:val="ListBullet"/>
         <w:ind w:left="880"/>
       </w:pPr>
       <w:r>
-        <w:t>上屋又は荷さばき場</w:t>
-      </w:r>
-    </w:p>
-    <w:p>
-      <w:pPr>
-        <w:pStyle w:val="Heading6"/>
+        <w:t>八</w:t>
+        <w:br/>
+        <w:t>製氷又は冷凍の事業の用に供する工場</w:t>
+      </w:r>
+    </w:p>
+    <w:p>
+      <w:pPr>
+        <w:pStyle w:val="ListBullet"/>
         <w:ind w:left="880"/>
       </w:pPr>
       <w:r>
-        <w:t>五</w:t>
-      </w:r>
-    </w:p>
-    <w:p>
-      <w:pPr>
+        <w:t>九</w:t>
+        <w:br/>
+        <w:t>前各号に掲げる施設に附帯する自動車駐車場又は自動車車庫</w:t>
+      </w:r>
+    </w:p>
+    <w:p>
+      <w:pPr>
+        <w:pStyle w:val="ListBullet"/>
         <w:ind w:left="880"/>
       </w:pPr>
       <w:r>
-        <w:t>道路貨物運送業、貨物運送取扱業、信書送達業、倉庫業又は卸売業の用に供する事務所又は店舗</w:t>
-      </w:r>
-    </w:p>
-    <w:p>
-      <w:pPr>
-        <w:pStyle w:val="Heading6"/>
+        <w:t>十</w:t>
+        <w:br/>
+        <w:t>自動車に直接燃料を供給するための施設、自動車修理工場又は自動車整備工場</w:t>
+      </w:r>
+    </w:p>
+    <w:p>
+      <w:pPr>
+        <w:pStyle w:val="ListBullet"/>
         <w:ind w:left="880"/>
       </w:pPr>
       <w:r>
-        <w:t>六</w:t>
-      </w:r>
-    </w:p>
-    <w:p>
-      <w:pPr>
-        <w:ind w:left="880"/>
-      </w:pPr>
-      <w:r>
-        <w:t>前号に掲げる事業以外の事業を営む者が流通業務の用に供する事務所</w:t>
-      </w:r>
-    </w:p>
-    <w:p>
-      <w:pPr>
-        <w:pStyle w:val="Heading6"/>
-        <w:ind w:left="880"/>
-      </w:pPr>
-      <w:r>
-        <w:t>七</w:t>
-      </w:r>
-    </w:p>
-    <w:p>
-      <w:pPr>
-        <w:ind w:left="880"/>
-      </w:pPr>
-      <w:r>
-        <w:t>金属板、金属線又は紙の切断、木材の引割り、その他物資の流通の過程における簡易な加工の事業で政令で定めるものの用に供する工場</w:t>
-      </w:r>
-    </w:p>
-    <w:p>
-      <w:pPr>
-        <w:pStyle w:val="Heading6"/>
-        <w:ind w:left="880"/>
-      </w:pPr>
-      <w:r>
-        <w:t>八</w:t>
-      </w:r>
-    </w:p>
-    <w:p>
-      <w:pPr>
-        <w:ind w:left="880"/>
-      </w:pPr>
-      <w:r>
-        <w:t>製氷又は冷凍の事業の用に供する工場</w:t>
-      </w:r>
-    </w:p>
-    <w:p>
-      <w:pPr>
-        <w:pStyle w:val="Heading6"/>
-        <w:ind w:left="880"/>
-      </w:pPr>
-      <w:r>
-        <w:t>九</w:t>
-      </w:r>
-    </w:p>
-    <w:p>
-      <w:pPr>
-        <w:ind w:left="880"/>
-      </w:pPr>
-      <w:r>
-        <w:t>前各号に掲げる施設に附帯する自動車駐車場又は自動車車庫</w:t>
-      </w:r>
-    </w:p>
-    <w:p>
-      <w:pPr>
-        <w:pStyle w:val="Heading6"/>
-        <w:ind w:left="880"/>
-      </w:pPr>
-      <w:r>
-        <w:t>十</w:t>
-      </w:r>
-    </w:p>
-    <w:p>
-      <w:pPr>
-        <w:ind w:left="880"/>
-      </w:pPr>
-      <w:r>
-        <w:t>自動車に直接燃料を供給するための施設、自動車修理工場又は自動車整備工場</w:t>
-      </w:r>
-    </w:p>
-    <w:p>
-      <w:pPr>
-        <w:pStyle w:val="Heading6"/>
-        <w:ind w:left="880"/>
-      </w:pPr>
-      <w:r>
         <w:t>十一</w:t>
-      </w:r>
-    </w:p>
-    <w:p>
-      <w:pPr>
-        <w:ind w:left="880"/>
-      </w:pPr>
-      <w:r>
+        <w:br/>
         <w:t>前各号に掲げるもののほか、流通業務地区の機能を害するおそれがない施設で政令で定めるもの</w:t>
       </w:r>
     </w:p>
@@ -975,6 +821,8 @@
       </w:pPr>
       <w:r>
         <w:t>前項の規定により施設の移転等を命じようとする場合において、過失がなくてその施設の移転等を命ずべき者を確知することができないときは、都道府県知事等は、その者の負担において、その施設の移転等を自ら行い、又はその命じた者若しくは委任した者にこれを行わせることができる。</w:t>
+        <w:br/>
+        <w:t>この場合においては、相当の期限を定めて、施設の移転等を行うべき旨及びその期限までに施設の移転等を行わないときは、都道府県知事等又はその命じた者若しくは委任した者が、施設の移転等を行う旨を公告しなければならない。</w:t>
       </w:r>
     </w:p>
     <w:p>
@@ -1009,99 +857,69 @@
     </w:p>
     <w:p>
       <w:pPr>
-        <w:pStyle w:val="Heading6"/>
+        <w:pStyle w:val="ListBullet"/>
         <w:ind w:left="880"/>
       </w:pPr>
       <w:r>
         <w:t>一</w:t>
-      </w:r>
-    </w:p>
-    <w:p>
-      <w:pPr>
+        <w:br/>
+        <w:t>流通業務地区外の幹線道路、鉄道等の交通施設の利用が容易であること。</w:t>
+      </w:r>
+    </w:p>
+    <w:p>
+      <w:pPr>
+        <w:pStyle w:val="ListBullet"/>
         <w:ind w:left="880"/>
       </w:pPr>
       <w:r>
-        <w:t>流通業務地区外の幹線道路、鉄道等の交通施設の利用が容易であること。</w:t>
-      </w:r>
-    </w:p>
-    <w:p>
-      <w:pPr>
-        <w:pStyle w:val="Heading6"/>
+        <w:t>二</w:t>
+        <w:br/>
+        <w:t>良好な流通業務団地として一体的に整備される自然的条件を備えていること。</w:t>
+      </w:r>
+    </w:p>
+    <w:p>
+      <w:pPr>
+        <w:pStyle w:val="ListBullet"/>
         <w:ind w:left="880"/>
       </w:pPr>
       <w:r>
+        <w:t>三</w:t>
+        <w:br/>
+        <w:t>当該区域内の土地の大部分が建築物の敷地として利用されていないこと。</w:t>
+      </w:r>
+    </w:p>
+    <w:p>
+      <w:pPr>
+        <w:pStyle w:val="Heading4"/>
+      </w:pPr>
+      <w:r>
+        <w:t>第七条（流通業務団地に関する都市計画）</w:t>
+      </w:r>
+    </w:p>
+    <w:p>
+      <w:r>
+        <w:t>都市計画法第十一条第二項の規定により流通業務団地に関する都市計画において定めるべき区域は、流通業務地区内の次の各号に規定する条件に該当する土地の区域でなければならない。</w:t>
+      </w:r>
+    </w:p>
+    <w:p>
+      <w:pPr>
+        <w:pStyle w:val="ListBullet"/>
+        <w:ind w:left="880"/>
+      </w:pPr>
+      <w:r>
+        <w:t>一</w:t>
+        <w:br/>
+        <w:t>前条各号に規定する条件に該当すること。</w:t>
+      </w:r>
+    </w:p>
+    <w:p>
+      <w:pPr>
+        <w:pStyle w:val="ListBullet"/>
+        <w:ind w:left="880"/>
+      </w:pPr>
+      <w:r>
         <w:t>二</w:t>
-      </w:r>
-    </w:p>
-    <w:p>
-      <w:pPr>
-        <w:ind w:left="880"/>
-      </w:pPr>
-      <w:r>
-        <w:t>良好な流通業務団地として一体的に整備される自然的条件を備えていること。</w:t>
-      </w:r>
-    </w:p>
-    <w:p>
-      <w:pPr>
-        <w:pStyle w:val="Heading6"/>
-        <w:ind w:left="880"/>
-      </w:pPr>
-      <w:r>
-        <w:t>三</w:t>
-      </w:r>
-    </w:p>
-    <w:p>
-      <w:pPr>
-        <w:ind w:left="880"/>
-      </w:pPr>
-      <w:r>
-        <w:t>当該区域内の土地の大部分が建築物の敷地として利用されていないこと。</w:t>
-      </w:r>
-    </w:p>
-    <w:p>
-      <w:pPr>
-        <w:pStyle w:val="Heading4"/>
-      </w:pPr>
-      <w:r>
-        <w:t>第七条（流通業務団地に関する都市計画）</w:t>
-      </w:r>
-    </w:p>
-    <w:p>
-      <w:r>
-        <w:t>都市計画法第十一条第二項の規定により流通業務団地に関する都市計画において定めるべき区域は、流通業務地区内の次の各号に規定する条件に該当する土地の区域でなければならない。</w:t>
-      </w:r>
-    </w:p>
-    <w:p>
-      <w:pPr>
-        <w:pStyle w:val="Heading6"/>
-        <w:ind w:left="880"/>
-      </w:pPr>
-      <w:r>
-        <w:t>一</w:t>
-      </w:r>
-    </w:p>
-    <w:p>
-      <w:pPr>
-        <w:ind w:left="880"/>
-      </w:pPr>
-      <w:r>
-        <w:t>前条各号に規定する条件に該当すること。</w:t>
-      </w:r>
-    </w:p>
-    <w:p>
-      <w:pPr>
-        <w:pStyle w:val="Heading6"/>
-        <w:ind w:left="880"/>
-      </w:pPr>
-      <w:r>
-        <w:t>二</w:t>
-      </w:r>
-    </w:p>
-    <w:p>
-      <w:pPr>
-        <w:ind w:left="880"/>
-      </w:pPr>
-      <w:r>
+        <w:br/>
         <w:t>当該区域内において整備されるべきトラックターミナル、鉄道の貨物駅又は中央卸売市場及びこれらと密接な関連を有するその他の流通業務施設の敷地が、これらの施設における貨物の集散量及びこれらの施設の配置に応じた適正な規模のものであること。</w:t>
       </w:r>
     </w:p>
@@ -1154,35 +972,23 @@
     </w:p>
     <w:p>
       <w:pPr>
-        <w:pStyle w:val="Heading6"/>
+        <w:pStyle w:val="ListBullet"/>
         <w:ind w:left="880"/>
       </w:pPr>
       <w:r>
         <w:t>一</w:t>
-      </w:r>
-    </w:p>
-    <w:p>
-      <w:pPr>
+        <w:br/>
+        <w:t>道路、自動車駐車場その他の施設に関する都市計画が定められている場合においては、その都市計画に適合するように定めること。</w:t>
+      </w:r>
+    </w:p>
+    <w:p>
+      <w:pPr>
+        <w:pStyle w:val="ListBullet"/>
         <w:ind w:left="880"/>
       </w:pPr>
       <w:r>
-        <w:t>道路、自動車駐車場その他の施設に関する都市計画が定められている場合においては、その都市計画に適合するように定めること。</w:t>
-      </w:r>
-    </w:p>
-    <w:p>
-      <w:pPr>
-        <w:pStyle w:val="Heading6"/>
-        <w:ind w:left="880"/>
-      </w:pPr>
-      <w:r>
         <w:t>二</w:t>
-      </w:r>
-    </w:p>
-    <w:p>
-      <w:pPr>
-        <w:ind w:left="880"/>
-      </w:pPr>
-      <w:r>
+        <w:br/>
         <w:t>当該区域が、流通業務施設が適正に配置され、かつ、各流通業務施設を連絡する適正な配置及び規模の道路その他の主要な公共施設を備えることにより、流通業務地区の中核として一体的に構成されることとなるように定めること。</w:t>
       </w:r>
     </w:p>
@@ -1501,6 +1307,8 @@
     <w:p>
       <w:r>
         <w:t>施行者は、処分計画を定めようとする場合においては、国土交通省令で定めるところにより、機構にあつては国土交通大臣の認可を受け、地方公共団体にあつては都道府県知事（都道府県にあつては、国土交通大臣）に協議し、その同意を得なければならない。</w:t>
+        <w:br/>
+        <w:t>これを変更しようとする場合（国土交通省令で定める軽微な変更をしようとする場合を除く。）においても、同様とする。</w:t>
       </w:r>
     </w:p>
     <w:p>
@@ -1518,6 +1326,8 @@
       </w:pPr>
       <w:r>
         <w:t>施行者は、施行計画を定めた場合においては、国土交通省令で定めるところにより、これを都道府県又は機構にあつては国土交通大臣に、その他の者にあつては都道府県知事に届け出なければならない。</w:t>
+        <w:br/>
+        <w:t>これを変更した場合（国土交通省令で定める軽微な変更をした場合を除く。）においても、同様とする。</w:t>
       </w:r>
     </w:p>
     <w:p>
@@ -1608,6 +1418,8 @@
     <w:p>
       <w:r>
         <w:t>流通業務団地造成事業の施行により公共施設が設置された場合においては、その公共施設は、前条第二項の公告の日の翌日において、その公共施設の存する市町村の管理に属するものとする。</w:t>
+        <w:br/>
+        <w:t>ただし、他の法律に基づき管理すべき者が別にあるとき、又は処分計画に特に管理すべき者の定めがあるときは、それらの者の管理に属するものとする。</w:t>
       </w:r>
     </w:p>
     <w:p>
@@ -1749,133 +1561,91 @@
     </w:p>
     <w:p>
       <w:pPr>
-        <w:pStyle w:val="Heading6"/>
+        <w:pStyle w:val="ListBullet"/>
         <w:ind w:left="880"/>
       </w:pPr>
       <w:r>
         <w:t>一</w:t>
-      </w:r>
-    </w:p>
-    <w:p>
-      <w:pPr>
+        <w:br/>
+        <w:t>造成敷地等である敷地においてみずから流通業務施設を経営しようとする者であること。</w:t>
+      </w:r>
+    </w:p>
+    <w:p>
+      <w:pPr>
+        <w:pStyle w:val="ListBullet"/>
         <w:ind w:left="880"/>
       </w:pPr>
       <w:r>
-        <w:t>造成敷地等である敷地においてみずから流通業務施設を経営しようとする者であること。</w:t>
-      </w:r>
-    </w:p>
-    <w:p>
-      <w:pPr>
-        <w:pStyle w:val="Heading6"/>
+        <w:t>二</w:t>
+        <w:br/>
+        <w:t>流通業務施設の建設及び経営に必要な資力及び信用を有する者であること。</w:t>
+      </w:r>
+    </w:p>
+    <w:p>
+      <w:pPr>
+        <w:pStyle w:val="ListBullet"/>
         <w:ind w:left="880"/>
       </w:pPr>
       <w:r>
+        <w:t>三</w:t>
+        <w:br/>
+        <w:t>譲渡の対価の支払能力がある者であること。</w:t>
+      </w:r>
+    </w:p>
+    <w:p>
+      <w:pPr>
+        <w:pStyle w:val="Heading4"/>
+      </w:pPr>
+      <w:r>
+        <w:t>第三十六条（造成敷地等の譲受人の選考）</w:t>
+      </w:r>
+    </w:p>
+    <w:p>
+      <w:r>
+        <w:t>施行者は、造成敷地等の譲受人を公募する場合には、次に掲げる者の順に、公正な方法で選考して、その譲受人を決定するものとする。</w:t>
+      </w:r>
+    </w:p>
+    <w:p>
+      <w:pPr>
+        <w:pStyle w:val="ListBullet"/>
+        <w:ind w:left="880"/>
+      </w:pPr>
+      <w:r>
+        <w:t>一</w:t>
+        <w:br/>
+        <w:t>流通業務施設の敷地を当該流通業務団地造成事業に必要な土地として提供した者</w:t>
+      </w:r>
+    </w:p>
+    <w:p>
+      <w:pPr>
+        <w:pStyle w:val="ListBullet"/>
+        <w:ind w:left="880"/>
+      </w:pPr>
+      <w:r>
         <w:t>二</w:t>
-      </w:r>
-    </w:p>
-    <w:p>
-      <w:pPr>
+        <w:br/>
+        <w:t>当該流通業務地区の存する都市の区域内にある流通業務施設の敷地に代えて流通業務施設の敷地を取得しようとする者</w:t>
+      </w:r>
+    </w:p>
+    <w:p>
+      <w:pPr>
+        <w:pStyle w:val="ListBullet"/>
         <w:ind w:left="880"/>
       </w:pPr>
       <w:r>
-        <w:t>流通業務施設の建設及び経営に必要な資力及び信用を有する者であること。</w:t>
-      </w:r>
-    </w:p>
-    <w:p>
-      <w:pPr>
-        <w:pStyle w:val="Heading6"/>
+        <w:t>三</w:t>
+        <w:br/>
+        <w:t>当該流通業務地区の存する都市の区域内に流通業務施設を有する者で、造成敷地等である敷地にその流通業務施設と同一の業種に属する流通業務施設を新設しようとするもの（前号に該当する者を除く。）</w:t>
+      </w:r>
+    </w:p>
+    <w:p>
+      <w:pPr>
+        <w:pStyle w:val="ListBullet"/>
         <w:ind w:left="880"/>
       </w:pPr>
       <w:r>
-        <w:t>三</w:t>
-      </w:r>
-    </w:p>
-    <w:p>
-      <w:pPr>
-        <w:ind w:left="880"/>
-      </w:pPr>
-      <w:r>
-        <w:t>譲渡の対価の支払能力がある者であること。</w:t>
-      </w:r>
-    </w:p>
-    <w:p>
-      <w:pPr>
-        <w:pStyle w:val="Heading4"/>
-      </w:pPr>
-      <w:r>
-        <w:t>第三十六条（造成敷地等の譲受人の選考）</w:t>
-      </w:r>
-    </w:p>
-    <w:p>
-      <w:r>
-        <w:t>施行者は、造成敷地等の譲受人を公募する場合には、次に掲げる者の順に、公正な方法で選考して、その譲受人を決定するものとする。</w:t>
-      </w:r>
-    </w:p>
-    <w:p>
-      <w:pPr>
-        <w:pStyle w:val="Heading6"/>
-        <w:ind w:left="880"/>
-      </w:pPr>
-      <w:r>
-        <w:t>一</w:t>
-      </w:r>
-    </w:p>
-    <w:p>
-      <w:pPr>
-        <w:ind w:left="880"/>
-      </w:pPr>
-      <w:r>
-        <w:t>流通業務施設の敷地を当該流通業務団地造成事業に必要な土地として提供した者</w:t>
-      </w:r>
-    </w:p>
-    <w:p>
-      <w:pPr>
-        <w:pStyle w:val="Heading6"/>
-        <w:ind w:left="880"/>
-      </w:pPr>
-      <w:r>
-        <w:t>二</w:t>
-      </w:r>
-    </w:p>
-    <w:p>
-      <w:pPr>
-        <w:ind w:left="880"/>
-      </w:pPr>
-      <w:r>
-        <w:t>当該流通業務地区の存する都市の区域内にある流通業務施設の敷地に代えて流通業務施設の敷地を取得しようとする者</w:t>
-      </w:r>
-    </w:p>
-    <w:p>
-      <w:pPr>
-        <w:pStyle w:val="Heading6"/>
-        <w:ind w:left="880"/>
-      </w:pPr>
-      <w:r>
-        <w:t>三</w:t>
-      </w:r>
-    </w:p>
-    <w:p>
-      <w:pPr>
-        <w:ind w:left="880"/>
-      </w:pPr>
-      <w:r>
-        <w:t>当該流通業務地区の存する都市の区域内に流通業務施設を有する者で、造成敷地等である敷地にその流通業務施設と同一の業種に属する流通業務施設を新設しようとするもの（前号に該当する者を除く。）</w:t>
-      </w:r>
-    </w:p>
-    <w:p>
-      <w:pPr>
-        <w:pStyle w:val="Heading6"/>
-        <w:ind w:left="880"/>
-      </w:pPr>
-      <w:r>
         <w:t>四</w:t>
-      </w:r>
-    </w:p>
-    <w:p>
-      <w:pPr>
-        <w:ind w:left="880"/>
-      </w:pPr>
-      <w:r>
+        <w:br/>
         <w:t>その他の者</w:t>
       </w:r>
     </w:p>
@@ -1920,90 +1690,62 @@
     <w:p>
       <w:r>
         <w:t>第三十条第二項の公告の日の翌日から起算して十年間は、造成敷地等又は造成敷地等である敷地の上に建設された流通業務施設又は公益的施設に関する所有権、地上権、質権、使用貸借による権利又は賃借権その他の使用及び収益を目的とする権利の設定又は移転については、国土交通省令で定めるところにより、当事者が都道府県知事の承認を受けなければならない。</w:t>
-      </w:r>
-    </w:p>
-    <w:p>
-      <w:pPr>
-        <w:pStyle w:val="Heading6"/>
+        <w:br/>
+        <w:t>ただし、次の各号の一に掲げる場合は、この限りではない。</w:t>
+      </w:r>
+    </w:p>
+    <w:p>
+      <w:pPr>
+        <w:pStyle w:val="ListBullet"/>
         <w:ind w:left="880"/>
       </w:pPr>
       <w:r>
         <w:t>一</w:t>
-      </w:r>
-    </w:p>
-    <w:p>
-      <w:pPr>
+        <w:br/>
+        <w:t>当事者の一方又は双方が国、地方公共団体その他政令で定める者である場合</w:t>
+      </w:r>
+    </w:p>
+    <w:p>
+      <w:pPr>
+        <w:pStyle w:val="ListBullet"/>
         <w:ind w:left="880"/>
       </w:pPr>
       <w:r>
-        <w:t>当事者の一方又は双方が国、地方公共団体その他政令で定める者である場合</w:t>
-      </w:r>
-    </w:p>
-    <w:p>
-      <w:pPr>
-        <w:pStyle w:val="Heading6"/>
+        <w:t>二</w:t>
+        <w:br/>
+        <w:t>相続その他の一般承継により当該権利が移転する場合</w:t>
+      </w:r>
+    </w:p>
+    <w:p>
+      <w:pPr>
+        <w:pStyle w:val="ListBullet"/>
         <w:ind w:left="880"/>
       </w:pPr>
       <w:r>
-        <w:t>二</w:t>
-      </w:r>
-    </w:p>
-    <w:p>
-      <w:pPr>
+        <w:t>三</w:t>
+        <w:br/>
+        <w:t>滞納処分、強制執行、担保権の実行としての競売（その例による競売を含む。）又は企業担保権の実行により当該権利が移転する場合</w:t>
+      </w:r>
+    </w:p>
+    <w:p>
+      <w:pPr>
+        <w:pStyle w:val="ListBullet"/>
         <w:ind w:left="880"/>
       </w:pPr>
       <w:r>
-        <w:t>相続その他の一般承継により当該権利が移転する場合</w:t>
-      </w:r>
-    </w:p>
-    <w:p>
-      <w:pPr>
-        <w:pStyle w:val="Heading6"/>
+        <w:t>四</w:t>
+        <w:br/>
+        <w:t>土地収用法（昭和二十六年法律第二百十九号）その他の法律により収用され、又は使用される場合</w:t>
+      </w:r>
+    </w:p>
+    <w:p>
+      <w:pPr>
+        <w:pStyle w:val="ListBullet"/>
         <w:ind w:left="880"/>
       </w:pPr>
       <w:r>
-        <w:t>三</w:t>
-      </w:r>
-    </w:p>
-    <w:p>
-      <w:pPr>
-        <w:ind w:left="880"/>
-      </w:pPr>
-      <w:r>
-        <w:t>滞納処分、強制執行、担保権の実行としての競売（その例による競売を含む。）又は企業担保権の実行により当該権利が移転する場合</w:t>
-      </w:r>
-    </w:p>
-    <w:p>
-      <w:pPr>
-        <w:pStyle w:val="Heading6"/>
-        <w:ind w:left="880"/>
-      </w:pPr>
-      <w:r>
-        <w:t>四</w:t>
-      </w:r>
-    </w:p>
-    <w:p>
-      <w:pPr>
-        <w:ind w:left="880"/>
-      </w:pPr>
-      <w:r>
-        <w:t>土地収用法（昭和二十六年法律第二百十九号）その他の法律により収用され、又は使用される場合</w:t>
-      </w:r>
-    </w:p>
-    <w:p>
-      <w:pPr>
-        <w:pStyle w:val="Heading6"/>
-        <w:ind w:left="880"/>
-      </w:pPr>
-      <w:r>
         <w:t>五</w:t>
-      </w:r>
-    </w:p>
-    <w:p>
-      <w:pPr>
-        <w:ind w:left="880"/>
-      </w:pPr>
-      <w:r>
+        <w:br/>
         <w:t>その他政令で定める場合</w:t>
       </w:r>
     </w:p>
@@ -2039,6 +1781,8 @@
       </w:pPr>
       <w:r>
         <w:t>第一項に規定する承認には、処分計画に定められた処分後の造成敷地等の利用の規制の趣旨を達成するため必要な条件を附することができる。</w:t>
+        <w:br/>
+        <w:t>この場合において、その条件は、当該承認を受けた者に不当な義務を課するものであつてはならない。</w:t>
       </w:r>
     </w:p>
     <w:p>
@@ -2484,52 +2228,34 @@
     </w:p>
     <w:p>
       <w:pPr>
-        <w:pStyle w:val="Heading6"/>
+        <w:pStyle w:val="ListBullet"/>
         <w:ind w:left="880"/>
       </w:pPr>
       <w:r>
         <w:t>一</w:t>
-      </w:r>
-    </w:p>
-    <w:p>
-      <w:pPr>
+        <w:br/>
+        <w:t>都道府県が第三十条第二項、第三十八条第一項並びに第三十九条第三項及び第四項の規定により処理することとされている事務（都道府県又は機構が施行する流通業務団地造成事業に係るものに限る。）</w:t>
+      </w:r>
+    </w:p>
+    <w:p>
+      <w:pPr>
+        <w:pStyle w:val="ListBullet"/>
         <w:ind w:left="880"/>
       </w:pPr>
       <w:r>
-        <w:t>都道府県が第三十条第二項、第三十八条第一項並びに第三十九条第三項及び第四項の規定により処理することとされている事務（都道府県又は機構が施行する流通業務団地造成事業に係るものに限る。）</w:t>
-      </w:r>
-    </w:p>
-    <w:p>
-      <w:pPr>
-        <w:pStyle w:val="Heading6"/>
+        <w:t>二</w:t>
+        <w:br/>
+        <w:t>市町村が第三十九条第二項の規定により処理することとされている事務（都道府県又は機構が施行する流通業務団地造成事業に係るものに限る。）</w:t>
+      </w:r>
+    </w:p>
+    <w:p>
+      <w:pPr>
+        <w:pStyle w:val="ListBullet"/>
         <w:ind w:left="880"/>
       </w:pPr>
       <w:r>
-        <w:t>二</w:t>
-      </w:r>
-    </w:p>
-    <w:p>
-      <w:pPr>
-        <w:ind w:left="880"/>
-      </w:pPr>
-      <w:r>
-        <w:t>市町村が第三十九条第二項の規定により処理することとされている事務（都道府県又は機構が施行する流通業務団地造成事業に係るものに限る。）</w:t>
-      </w:r>
-    </w:p>
-    <w:p>
-      <w:pPr>
-        <w:pStyle w:val="Heading6"/>
-        <w:ind w:left="880"/>
-      </w:pPr>
-      <w:r>
         <w:t>三</w:t>
-      </w:r>
-    </w:p>
-    <w:p>
-      <w:pPr>
-        <w:ind w:left="880"/>
-      </w:pPr>
-      <w:r>
+        <w:br/>
         <w:t>他の法律の規定により許可、認可その他の処分をする権限を有する行政機関（地方公共団体に限る。）が第四十六条第二項の規定により処理することとされている事務（他の法律により当該権限に属する事務が第一号法定受託事務とされている場合に限る。）</w:t>
       </w:r>
     </w:p>
@@ -2552,44 +2278,89 @@
     </w:p>
     <w:p>
       <w:pPr>
-        <w:pStyle w:val="Heading6"/>
+        <w:pStyle w:val="ListBullet"/>
         <w:ind w:left="880"/>
       </w:pPr>
       <w:r>
         <w:t>一</w:t>
-      </w:r>
-    </w:p>
-    <w:p>
-      <w:pPr>
+        <w:br/>
+        <w:t>第三十九条第二項に規定する事務（都道府県以外の地方公共団体が施行する流通業務団地造成事業に係るものに限る。）</w:t>
+      </w:r>
+    </w:p>
+    <w:p>
+      <w:pPr>
+        <w:pStyle w:val="ListBullet"/>
         <w:ind w:left="880"/>
       </w:pPr>
       <w:r>
-        <w:t>第三十九条第二項に規定する事務（都道府県以外の地方公共団体が施行する流通業務団地造成事業に係るものに限る。）</w:t>
-      </w:r>
-    </w:p>
-    <w:p>
-      <w:pPr>
-        <w:pStyle w:val="Heading6"/>
+        <w:t>二</w:t>
+        <w:br/>
+        <w:t>他の法律の規定により許可、認可その他の処分をする権限を有する市町村が第四十六条第二項の規定により処理することとされている事務（他の法律により当該権限に属する事務が第二号法定受託事務とされている場合に限る。）</w:t>
+      </w:r>
+    </w:p>
+    <w:p>
+      <w:pPr>
+        <w:pStyle w:val="Heading2"/>
+      </w:pPr>
+      <w:r>
+        <w:t>第六章　罰則</w:t>
+      </w:r>
+    </w:p>
+    <w:p>
+      <w:pPr>
+        <w:pStyle w:val="Heading4"/>
+      </w:pPr>
+      <w:r>
+        <w:t>第四十九条</w:t>
+      </w:r>
+    </w:p>
+    <w:p>
+      <w:r>
+        <w:t>次の各号の一に該当する者は、六月以下の懲役又は二十万円以下の罰金に処する。</w:t>
+      </w:r>
+    </w:p>
+    <w:p>
+      <w:pPr>
+        <w:pStyle w:val="ListBullet"/>
         <w:ind w:left="880"/>
       </w:pPr>
       <w:r>
+        <w:t>一</w:t>
+        <w:br/>
+        <w:t>第六条第一項の規定による命令に違反して、施設の移転等をしなかつた者</w:t>
+      </w:r>
+    </w:p>
+    <w:p>
+      <w:pPr>
+        <w:pStyle w:val="ListBullet"/>
+        <w:ind w:left="880"/>
+      </w:pPr>
+      <w:r>
         <w:t>二</w:t>
-      </w:r>
-    </w:p>
-    <w:p>
-      <w:pPr>
+        <w:br/>
+        <w:t>第三十七条第一項の規定に違反して、施行者が定めた期間内に、計画の承認を受ける手続をせず、又は承認を受けた計画に従つて流通業務施設を建設しなかつた者</w:t>
+      </w:r>
+    </w:p>
+    <w:p>
+      <w:pPr>
+        <w:pStyle w:val="ListBullet"/>
         <w:ind w:left="880"/>
       </w:pPr>
       <w:r>
-        <w:t>他の法律の規定により許可、認可その他の処分をする権限を有する市町村が第四十六条第二項の規定により処理することとされている事務（他の法律により当該権限に属する事務が第二号法定受託事務とされている場合に限る。）</w:t>
-      </w:r>
-    </w:p>
-    <w:p>
-      <w:pPr>
-        <w:pStyle w:val="Heading2"/>
-      </w:pPr>
-      <w:r>
-        <w:t>第六章　罰則</w:t>
+        <w:t>三</w:t>
+        <w:br/>
+        <w:t>第三十八条第一項の規定に違反して、同項に掲げる権利の設定又は移転につき承認を受けないで、造成敷地等又は造成敷地等である敷地の上に建設された流通業務施設又は公益的施設を権利者に引き渡した者</w:t>
+      </w:r>
+    </w:p>
+    <w:p>
+      <w:pPr>
+        <w:pStyle w:val="ListBullet"/>
+        <w:ind w:left="880"/>
+      </w:pPr>
+      <w:r>
+        <w:t>四</w:t>
+        <w:br/>
+        <w:t>第三十八条第三項の規定により一定の期限までに一定の用途の施設を建設すべきことを内容とする条件を付された者で、その条件に違反して、その用途以外の施設を建設したもの</w:t>
       </w:r>
     </w:p>
     <w:p>
@@ -2597,80 +2368,12 @@
         <w:pStyle w:val="Heading4"/>
       </w:pPr>
       <w:r>
-        <w:t>第四十九条</w:t>
-      </w:r>
-    </w:p>
-    <w:p>
-      <w:r>
-        <w:t>次の各号の一に該当する者は、六月以下の懲役又は二十万円以下の罰金に処する。</w:t>
-      </w:r>
-    </w:p>
-    <w:p>
-      <w:pPr>
-        <w:pStyle w:val="Heading6"/>
-        <w:ind w:left="880"/>
-      </w:pPr>
-      <w:r>
-        <w:t>一</w:t>
-      </w:r>
-    </w:p>
-    <w:p>
-      <w:pPr>
-        <w:ind w:left="880"/>
-      </w:pPr>
-      <w:r>
-        <w:t>第六条第一項の規定による命令に違反して、施設の移転等をしなかつた者</w:t>
-      </w:r>
-    </w:p>
-    <w:p>
-      <w:pPr>
-        <w:pStyle w:val="Heading6"/>
-        <w:ind w:left="880"/>
-      </w:pPr>
-      <w:r>
-        <w:t>二</w:t>
-      </w:r>
-    </w:p>
-    <w:p>
-      <w:pPr>
-        <w:ind w:left="880"/>
-      </w:pPr>
-      <w:r>
-        <w:t>第三十七条第一項の規定に違反して、施行者が定めた期間内に、計画の承認を受ける手続をせず、又は承認を受けた計画に従つて流通業務施設を建設しなかつた者</w:t>
-      </w:r>
-    </w:p>
-    <w:p>
-      <w:pPr>
-        <w:pStyle w:val="Heading6"/>
-        <w:ind w:left="880"/>
-      </w:pPr>
-      <w:r>
-        <w:t>三</w:t>
-      </w:r>
-    </w:p>
-    <w:p>
-      <w:pPr>
-        <w:ind w:left="880"/>
-      </w:pPr>
-      <w:r>
-        <w:t>第三十八条第一項の規定に違反して、同項に掲げる権利の設定又は移転につき承認を受けないで、造成敷地等又は造成敷地等である敷地の上に建設された流通業務施設又は公益的施設を権利者に引き渡した者</w:t>
-      </w:r>
-    </w:p>
-    <w:p>
-      <w:pPr>
-        <w:pStyle w:val="Heading6"/>
-        <w:ind w:left="880"/>
-      </w:pPr>
-      <w:r>
-        <w:t>四</w:t>
-      </w:r>
-    </w:p>
-    <w:p>
-      <w:pPr>
-        <w:ind w:left="880"/>
-      </w:pPr>
-      <w:r>
-        <w:t>第三十八条第三項の規定により一定の期限までに一定の用途の施設を建設すべきことを内容とする条件を付された者で、その条件に違反して、その用途以外の施設を建設したもの</w:t>
+        <w:t>第五十条</w:t>
+      </w:r>
+    </w:p>
+    <w:p>
+      <w:r>
+        <w:t>第五条第一項の規定に違反した者は、三十万円以下の罰金に処する。</w:t>
       </w:r>
     </w:p>
     <w:p>
@@ -2678,12 +2381,12 @@
         <w:pStyle w:val="Heading4"/>
       </w:pPr>
       <w:r>
-        <w:t>第五十条</w:t>
-      </w:r>
-    </w:p>
-    <w:p>
-      <w:r>
-        <w:t>第五条第一項の規定に違反した者は、三十万円以下の罰金に処する。</w:t>
+        <w:t>第五十一条</w:t>
+      </w:r>
+    </w:p>
+    <w:p>
+      <w:r>
+        <w:t>第三十九条第四項又は第三十九条の二第二項の規定に違反して、第三十九条第三項又は第三十九条の二第一項の規定により設けられた標識を移転し、若しくは除却し、又は汚損し、若しくは損壊した者は、二十万円以下の罰金に処する。</w:t>
       </w:r>
     </w:p>
     <w:p>
@@ -2691,12 +2394,12 @@
         <w:pStyle w:val="Heading4"/>
       </w:pPr>
       <w:r>
-        <w:t>第五十一条</w:t>
-      </w:r>
-    </w:p>
-    <w:p>
-      <w:r>
-        <w:t>第三十九条第四項又は第三十九条の二第二項の規定に違反して、第三十九条第三項又は第三十九条の二第一項の規定により設けられた標識を移転し、若しくは除却し、又は汚損し、若しくは損壊した者は、二十万円以下の罰金に処する。</w:t>
+        <w:t>第五十二条</w:t>
+      </w:r>
+    </w:p>
+    <w:p>
+      <w:r>
+        <w:t>第三十八条第一項の承認について虚偽の申請をした者は、五十万円以下の過料に処する。</w:t>
       </w:r>
     </w:p>
     <w:p>
@@ -2704,19 +2407,6 @@
         <w:pStyle w:val="Heading4"/>
       </w:pPr>
       <w:r>
-        <w:t>第五十二条</w:t>
-      </w:r>
-    </w:p>
-    <w:p>
-      <w:r>
-        <w:t>第三十八条第一項の承認について虚偽の申請をした者は、五十万円以下の過料に処する。</w:t>
-      </w:r>
-    </w:p>
-    <w:p>
-      <w:pPr>
-        <w:pStyle w:val="Heading4"/>
-      </w:pPr>
-      <w:r>
         <w:t>第五十三条</w:t>
       </w:r>
     </w:p>
@@ -2736,197 +2426,6 @@
       </w:pPr>
       <w:r>
         <w:t>附　則</w:t>
-      </w:r>
-    </w:p>
-    <w:p>
-      <w:r>
-        <w:t>この法律は、公布の日から施行する。</w:t>
-      </w:r>
-    </w:p>
-    <w:p>
-      <w:r>
-        <w:br w:type="page"/>
-      </w:r>
-    </w:p>
-    <w:p>
-      <w:pPr>
-        <w:pStyle w:val="Heading1"/>
-      </w:pPr>
-      <w:r>
-        <w:t>附　則（昭和四二年七月三一日法律第一〇二号）</w:t>
-      </w:r>
-    </w:p>
-    <w:p>
-      <w:r>
-        <w:t>この法律は、公布の日から施行する。</w:t>
-      </w:r>
-    </w:p>
-    <w:p>
-      <w:r>
-        <w:br w:type="page"/>
-      </w:r>
-    </w:p>
-    <w:p>
-      <w:pPr>
-        <w:pStyle w:val="Heading1"/>
-      </w:pPr>
-      <w:r>
-        <w:t>附　則（昭和四三年六月一五日法律第一〇一号）</w:t>
-      </w:r>
-    </w:p>
-    <w:p>
-      <w:r>
-        <w:t>この法律（第一条を除く。）は、新法の施行の日から施行する。</w:t>
-      </w:r>
-    </w:p>
-    <w:p>
-      <w:r>
-        <w:br w:type="page"/>
-      </w:r>
-    </w:p>
-    <w:p>
-      <w:pPr>
-        <w:pStyle w:val="Heading1"/>
-      </w:pPr>
-      <w:r>
-        <w:t>附　則（昭和四五年六月一日法律第一〇九号）</w:t>
-      </w:r>
-    </w:p>
-    <w:p>
-      <w:r>
-        <w:t>この法律は、公布の日から起算して一年をこえない範囲内において政令で定める日から施行する。</w:t>
-      </w:r>
-    </w:p>
-    <w:p>
-      <w:r>
-        <w:br w:type="page"/>
-      </w:r>
-    </w:p>
-    <w:p>
-      <w:pPr>
-        <w:pStyle w:val="Heading1"/>
-      </w:pPr>
-      <w:r>
-        <w:t>附　則（昭和四七年七月一日法律第一一一号）</w:t>
-      </w:r>
-    </w:p>
-    <w:p>
-      <w:r>
-        <w:t>この法律は、公布の日から施行する。</w:t>
-      </w:r>
-    </w:p>
-    <w:p>
-      <w:r>
-        <w:br w:type="page"/>
-      </w:r>
-    </w:p>
-    <w:p>
-      <w:pPr>
-        <w:pStyle w:val="Heading1"/>
-      </w:pPr>
-      <w:r>
-        <w:t>附　則（昭和四九年六月一日法律第六七号）</w:t>
-      </w:r>
-    </w:p>
-    <w:p>
-      <w:r>
-        <w:t>この法律は、公布の日から起算して一年をこえない範囲内において政令で定める日から施行する。</w:t>
-      </w:r>
-    </w:p>
-    <w:p>
-      <w:r>
-        <w:br w:type="page"/>
-      </w:r>
-    </w:p>
-    <w:p>
-      <w:pPr>
-        <w:pStyle w:val="Heading1"/>
-      </w:pPr>
-      <w:r>
-        <w:t>附　則（昭和四九年六月一日法律第六九号）</w:t>
-      </w:r>
-    </w:p>
-    <w:p>
-      <w:pPr>
-        <w:pStyle w:val="Heading4"/>
-      </w:pPr>
-      <w:r>
-        <w:t>第一条（施行期日）</w:t>
-      </w:r>
-    </w:p>
-    <w:p>
-      <w:r>
-        <w:t>この法律は、公布の日から起算して六月をこえない範囲内において政令で定める日から施行する。</w:t>
-      </w:r>
-    </w:p>
-    <w:p>
-      <w:r>
-        <w:br w:type="page"/>
-      </w:r>
-    </w:p>
-    <w:p>
-      <w:pPr>
-        <w:pStyle w:val="Heading1"/>
-      </w:pPr>
-      <w:r>
-        <w:t>附　則（昭和五〇年六月二五日法律第四五号）</w:t>
-      </w:r>
-    </w:p>
-    <w:p>
-      <w:pPr>
-        <w:pStyle w:val="Heading4"/>
-      </w:pPr>
-      <w:r>
-        <w:t>第一条（施行期日）</w:t>
-      </w:r>
-    </w:p>
-    <w:p>
-      <w:r>
-        <w:t>この法律は、公布の日から施行する。</w:t>
-      </w:r>
-    </w:p>
-    <w:p>
-      <w:r>
-        <w:br w:type="page"/>
-      </w:r>
-    </w:p>
-    <w:p>
-      <w:pPr>
-        <w:pStyle w:val="Heading1"/>
-      </w:pPr>
-      <w:r>
-        <w:t>附　則（昭和五三年七月五日法律第八七号）</w:t>
-      </w:r>
-    </w:p>
-    <w:p>
-      <w:pPr>
-        <w:pStyle w:val="Heading4"/>
-      </w:pPr>
-      <w:r>
-        <w:t>第一条（施行期日）</w:t>
-      </w:r>
-    </w:p>
-    <w:p>
-      <w:r>
-        <w:t>この法律は、公布の日から施行する。</w:t>
-      </w:r>
-    </w:p>
-    <w:p>
-      <w:r>
-        <w:br w:type="page"/>
-      </w:r>
-    </w:p>
-    <w:p>
-      <w:pPr>
-        <w:pStyle w:val="Heading1"/>
-      </w:pPr>
-      <w:r>
-        <w:t>附　則（昭和五四年三月三〇日法律第五号）</w:t>
-      </w:r>
-    </w:p>
-    <w:p>
-      <w:r>
-        <w:t>この法律は、民事執行法（昭和五十四年法律第四号）の施行の日（昭和五十五年十月一日）から施行する。</w:t>
       </w:r>
     </w:p>
     <w:p>
@@ -2935,7 +2434,7 @@
         <w:ind w:left="440"/>
       </w:pPr>
       <w:r>
-        <w:t>２</w:t>
+        <w:t>１</w:t>
       </w:r>
     </w:p>
     <w:p>
@@ -2943,7 +2442,20 @@
         <w:ind w:left="440"/>
       </w:pPr>
       <w:r>
-        <w:t>この法律の施行前に申し立てられた民事執行、企業担保権の実行及び破産の事件については、なお従前の例による。</w:t>
+        <w:t>この法律は、公布の日から施行する。</w:t>
+      </w:r>
+    </w:p>
+    <w:p>
+      <w:r>
+        <w:br w:type="page"/>
+      </w:r>
+    </w:p>
+    <w:p>
+      <w:pPr>
+        <w:pStyle w:val="Heading1"/>
+      </w:pPr>
+      <w:r>
+        <w:t>附則（昭和四二年七月三一日法律第一〇二号）</w:t>
       </w:r>
     </w:p>
     <w:p>
@@ -2952,7 +2464,7 @@
         <w:ind w:left="440"/>
       </w:pPr>
       <w:r>
-        <w:t>３</w:t>
+        <w:t>１</w:t>
       </w:r>
     </w:p>
     <w:p>
@@ -2960,7 +2472,7 @@
         <w:ind w:left="440"/>
       </w:pPr>
       <w:r>
-        <w:t>前項の事件に関し執行官が受ける手数料及び支払又は償還を受ける費用の額については、同項の規定にかかわらず、最高裁判所規則の定めるところによる。</w:t>
+        <w:t>この法律は、公布の日から施行する。</w:t>
       </w:r>
     </w:p>
     <w:p>
@@ -2973,20 +2485,12 @@
         <w:pStyle w:val="Heading1"/>
       </w:pPr>
       <w:r>
-        <w:t>附　則（昭和五六年五月二二日法律第四八号）</w:t>
-      </w:r>
-    </w:p>
-    <w:p>
-      <w:pPr>
-        <w:pStyle w:val="Heading4"/>
-      </w:pPr>
-      <w:r>
-        <w:t>第一条（施行期日）</w:t>
-      </w:r>
-    </w:p>
-    <w:p>
-      <w:r>
-        <w:t>この法律は、公布の日から施行する。</w:t>
+        <w:t>附則（昭和四三年六月一五日法律第一〇一号）</w:t>
+      </w:r>
+    </w:p>
+    <w:p>
+      <w:r>
+        <w:t>この法律（第一条を除く。）は、新法の施行の日から施行する。</w:t>
       </w:r>
     </w:p>
     <w:p>
@@ -2999,59 +2503,7 @@
         <w:pStyle w:val="Heading1"/>
       </w:pPr>
       <w:r>
-        <w:t>附　則（平成五年五月二六日法律第五三号）</w:t>
-      </w:r>
-    </w:p>
-    <w:p>
-      <w:pPr>
-        <w:pStyle w:val="Heading4"/>
-      </w:pPr>
-      <w:r>
-        <w:t>第一条（施行期日）</w:t>
-      </w:r>
-    </w:p>
-    <w:p>
-      <w:r>
-        <w:t>この法律は、公布の日から起算して六月を超えない範囲内において政令で定める日から施行する。</w:t>
-      </w:r>
-    </w:p>
-    <w:p>
-      <w:pPr>
-        <w:pStyle w:val="Heading4"/>
-      </w:pPr>
-      <w:r>
-        <w:t>第二条（基本方針に関する経過措置）</w:t>
-      </w:r>
-    </w:p>
-    <w:p>
-      <w:r>
-        <w:t>この法律の施行前にこの法律による改正前の流通業務市街地の整備に関する法律第三条の規定により定められた流通業務施設の整備に関する基本方針は、この法律による改正後の流通業務市街地の整備に関する法律第三条の二の規定により定められた流通業務施設の整備に関する基本方針とみなす。</w:t>
-      </w:r>
-    </w:p>
-    <w:p>
-      <w:pPr>
-        <w:pStyle w:val="Heading4"/>
-      </w:pPr>
-      <w:r>
-        <w:t>第三条（造成敷地等の譲受人の選考に関する経過措置）</w:t>
-      </w:r>
-    </w:p>
-    <w:p>
-      <w:r>
-        <w:t>流通業務市街地の整備に関する法律第二条第二項の流通業務団地造成事業であってこの法律の施行の際現に施行中のものに係る同条第八項の造成敷地等の譲受人を公募する場合の選考の順については、なお従前の例による。</w:t>
-      </w:r>
-    </w:p>
-    <w:p>
-      <w:pPr>
-        <w:pStyle w:val="Heading4"/>
-      </w:pPr>
-      <w:r>
-        <w:t>第四条（産業基盤整備基金の持分の払戻しの禁止の特例）</w:t>
-      </w:r>
-    </w:p>
-    <w:p>
-      <w:r>
-        <w:t>政府及び日本開発銀行以外の出資者は、産業基盤整備基金に対し、この法律の施行の日から起算して一月を経過した日までの間に限り、その持分の払戻しを請求することができる。</w:t>
+        <w:t>附則（昭和四五年六月一日法律第一〇九号）</w:t>
       </w:r>
     </w:p>
     <w:p>
@@ -3060,7 +2512,7 @@
         <w:ind w:left="440"/>
       </w:pPr>
       <w:r>
-        <w:t>２</w:t>
+        <w:t>１</w:t>
       </w:r>
     </w:p>
     <w:p>
@@ -3068,20 +2520,7 @@
         <w:ind w:left="440"/>
       </w:pPr>
       <w:r>
-        <w:t>産業基盤整備基金は、前項の規定による請求があったときは、民間事業者の能力の活用による特定施設の整備の促進に関する臨時措置法第十八条第一項の規定にかかわらず、当該持分に係る出資額に相当する金額により払戻しをしなければならない。</w:t>
-      </w:r>
-    </w:p>
-    <w:p>
-      <w:pPr>
-        <w:pStyle w:val="Heading4"/>
-      </w:pPr>
-      <w:r>
-        <w:t>第五条（罰則に関する経過措置）</w:t>
-      </w:r>
-    </w:p>
-    <w:p>
-      <w:r>
-        <w:t>この法律の施行前にした行為に対する罰則の適用については、なお従前の例による。</w:t>
+        <w:t>この法律は、公布の日から起算して一年をこえない範囲内において政令で定める日から施行する。</w:t>
       </w:r>
     </w:p>
     <w:p>
@@ -3094,172 +2533,7 @@
         <w:pStyle w:val="Heading1"/>
       </w:pPr>
       <w:r>
-        <w:t>附　則（平成五年一一月一二日法律第八九号）</w:t>
-      </w:r>
-    </w:p>
-    <w:p>
-      <w:pPr>
-        <w:pStyle w:val="Heading4"/>
-      </w:pPr>
-      <w:r>
-        <w:t>第一条（施行期日）</w:t>
-      </w:r>
-    </w:p>
-    <w:p>
-      <w:r>
-        <w:t>この法律は、行政手続法（平成五年法律第八十八号）の施行の日から施行する。</w:t>
-      </w:r>
-    </w:p>
-    <w:p>
-      <w:pPr>
-        <w:pStyle w:val="Heading4"/>
-      </w:pPr>
-      <w:r>
-        <w:t>第二条（諮問等がされた不利益処分に関する経過措置）</w:t>
-      </w:r>
-    </w:p>
-    <w:p>
-      <w:r>
-        <w:t>この法律の施行前に法令に基づき審議会その他の合議制の機関に対し行政手続法第十三条に規定する聴聞又は弁明の機会の付与の手続その他の意見陳述のための手続に相当する手続を執るべきことの諮問その他の求めがされた場合においては、当該諮問その他の求めに係る不利益処分の手続に関しては、この法律による改正後の関係法律の規定にかかわらず、なお従前の例による。</w:t>
-      </w:r>
-    </w:p>
-    <w:p>
-      <w:pPr>
-        <w:pStyle w:val="Heading4"/>
-      </w:pPr>
-      <w:r>
-        <w:t>第十三条（罰則に関する経過措置）</w:t>
-      </w:r>
-    </w:p>
-    <w:p>
-      <w:r>
-        <w:t>この法律の施行前にした行為に対する罰則の適用については、なお従前の例による。</w:t>
-      </w:r>
-    </w:p>
-    <w:p>
-      <w:pPr>
-        <w:pStyle w:val="Heading4"/>
-      </w:pPr>
-      <w:r>
-        <w:t>第十四条（聴聞に関する規定の整理に伴う経過措置）</w:t>
-      </w:r>
-    </w:p>
-    <w:p>
-      <w:r>
-        <w:t>この法律の施行前に法律の規定により行われた聴聞、聴問若しくは聴聞会（不利益処分に係るものを除く。）又はこれらのための手続は、この法律による改正後の関係法律の相当規定により行われたものとみなす。</w:t>
-      </w:r>
-    </w:p>
-    <w:p>
-      <w:pPr>
-        <w:pStyle w:val="Heading4"/>
-      </w:pPr>
-      <w:r>
-        <w:t>第十五条（政令への委任）</w:t>
-      </w:r>
-    </w:p>
-    <w:p>
-      <w:r>
-        <w:t>附則第二条から前条までに定めるもののほか、この法律の施行に関して必要な経過措置は、政令で定める。</w:t>
-      </w:r>
-    </w:p>
-    <w:p>
-      <w:r>
-        <w:br w:type="page"/>
-      </w:r>
-    </w:p>
-    <w:p>
-      <w:pPr>
-        <w:pStyle w:val="Heading1"/>
-      </w:pPr>
-      <w:r>
-        <w:t>附　則（平成六年六月二九日法律第四九号）</w:t>
-      </w:r>
-    </w:p>
-    <w:p>
-      <w:r>
-        <w:t>この法律中、第一章の規定及び次項の規定は地方自治法の一部を改正する法律（平成六年法律第四十八号）中地方自治法（昭和二十二年法律第六十七号）第二編第十二章の改正規定の施行の日から、第二章の規定は地方自治法の一部を改正する法律中地方自治法第三編第三章の改正規定の施行の日から施行する。</w:t>
-      </w:r>
-    </w:p>
-    <w:p>
-      <w:r>
-        <w:br w:type="page"/>
-      </w:r>
-    </w:p>
-    <w:p>
-      <w:pPr>
-        <w:pStyle w:val="Heading1"/>
-      </w:pPr>
-      <w:r>
-        <w:t>附　則（平成一一年六月一六日法律第七六号）</w:t>
-      </w:r>
-    </w:p>
-    <w:p>
-      <w:pPr>
-        <w:pStyle w:val="Heading4"/>
-      </w:pPr>
-      <w:r>
-        <w:t>第一条（施行期日）</w:t>
-      </w:r>
-    </w:p>
-    <w:p>
-      <w:r>
-        <w:t>この法律は、公布の日から施行する。</w:t>
-      </w:r>
-    </w:p>
-    <w:p>
-      <w:r>
-        <w:br w:type="page"/>
-      </w:r>
-    </w:p>
-    <w:p>
-      <w:pPr>
-        <w:pStyle w:val="Heading1"/>
-      </w:pPr>
-      <w:r>
-        <w:t>附　則（平成一一年七月一六日法律第八七号）</w:t>
-      </w:r>
-    </w:p>
-    <w:p>
-      <w:pPr>
-        <w:pStyle w:val="Heading4"/>
-      </w:pPr>
-      <w:r>
-        <w:t>第一条（施行期日）</w:t>
-      </w:r>
-    </w:p>
-    <w:p>
-      <w:r>
-        <w:t>この法律は、平成十二年四月一日から施行する。</w:t>
-      </w:r>
-    </w:p>
-    <w:p>
-      <w:pPr>
-        <w:pStyle w:val="Heading6"/>
-        <w:ind w:left="880"/>
-      </w:pPr>
-      <w:r>
-        <w:t>一</w:t>
-      </w:r>
-    </w:p>
-    <w:p>
-      <w:pPr>
-        <w:ind w:left="880"/>
-      </w:pPr>
-      <w:r>
-        <w:t>第一条中地方自治法第二百五十条の次に五条、節名並びに二款及び款名を加える改正規定（同法第二百五十条の九第一項に係る部分（両議院の同意を得ることに係る部分に限る。）に限る。）、第四十条中自然公園法附則第九項及び第十項の改正規定（同法附則第十項に係る部分に限る。）、第二百四十四条の規定（農業改良助長法第十四条の三の改正規定に係る部分を除く。）並びに第四百七十二条の規定（市町村の合併の特例に関する法律第六条、第八条及び第十七条の改正規定に係る部分を除く。）並びに附則第七条、第十条、第十二条、第五十九条ただし書、第六十条第四項及び第五項、第七十三条、第七十七条、第百五十七条第四項から第六項まで、第百六十条、第百六十三条、第百六十四条並びに第二百二条の規定</w:t>
-      </w:r>
-    </w:p>
-    <w:p>
-      <w:pPr>
-        <w:pStyle w:val="Heading4"/>
-      </w:pPr>
-      <w:r>
-        <w:t>第百三十九条（流通業務市街地の整備に関する法律の一部改正に伴う経過措置）</w:t>
-      </w:r>
-    </w:p>
-    <w:p>
-      <w:r>
-        <w:t>施行日前に第四百三十六条の規定による改正前の流通業務市街地の整備に関する法律（以下この条において「旧流通業務市街地法」という。）第三条の二第六項の規定による承認を受けた流通業務施設の整備に関する基本方針（以下この項において「基本方針」という。）は、第四百三十六条の規定による改正後の流通業務市街地の整備に関する法律（以下この条において「新流通業務市街地法」という。）第三条の二第六項の規定による協議を行った基本方針とみなす。</w:t>
+        <w:t>附則（昭和四七年七月一日法律第一一一号）</w:t>
       </w:r>
     </w:p>
     <w:p>
@@ -3268,7 +2542,7 @@
         <w:ind w:left="440"/>
       </w:pPr>
       <w:r>
-        <w:t>２</w:t>
+        <w:t>１</w:t>
       </w:r>
     </w:p>
     <w:p>
@@ -3276,7 +2550,20 @@
         <w:ind w:left="440"/>
       </w:pPr>
       <w:r>
-        <w:t>この法律の施行の際現に旧流通業務市街地法第三条の二第六項の規定によりされている承認の申請は、新流通業務市街地法第三条の二第六項の規定によりされた協議の申出とみなす。</w:t>
+        <w:t>この法律は、公布の日から施行する。</w:t>
+      </w:r>
+    </w:p>
+    <w:p>
+      <w:r>
+        <w:br w:type="page"/>
+      </w:r>
+    </w:p>
+    <w:p>
+      <w:pPr>
+        <w:pStyle w:val="Heading1"/>
+      </w:pPr>
+      <w:r>
+        <w:t>附則（昭和四九年六月一日法律第六七号）</w:t>
       </w:r>
     </w:p>
     <w:p>
@@ -3285,7 +2572,7 @@
         <w:ind w:left="440"/>
       </w:pPr>
       <w:r>
-        <w:t>３</w:t>
+        <w:t>１</w:t>
       </w:r>
     </w:p>
     <w:p>
@@ -3293,7 +2580,98 @@
         <w:ind w:left="440"/>
       </w:pPr>
       <w:r>
-        <w:t>施行日前に旧流通業務市街地法第二十六条第一項の規定により地方公共団体に対してされた認可又はこの法律の施行の際現に同項の規定により地方公共団体からされている認可の申請は、それぞれ新流通業務市街地法第二十六条第一項の規定によりされた同意又は協議の申出とみなす。</w:t>
+        <w:t>この法律は、公布の日から起算して一年をこえない範囲内において政令で定める日から施行する。</w:t>
+      </w:r>
+    </w:p>
+    <w:p>
+      <w:r>
+        <w:br w:type="page"/>
+      </w:r>
+    </w:p>
+    <w:p>
+      <w:pPr>
+        <w:pStyle w:val="Heading1"/>
+      </w:pPr>
+      <w:r>
+        <w:t>附則（昭和四九年六月一日法律第六九号）</w:t>
+      </w:r>
+    </w:p>
+    <w:p>
+      <w:pPr>
+        <w:pStyle w:val="Heading4"/>
+      </w:pPr>
+      <w:r>
+        <w:t>第一条（施行期日）</w:t>
+      </w:r>
+    </w:p>
+    <w:p>
+      <w:r>
+        <w:t>この法律は、公布の日から起算して六月をこえない範囲内において政令で定める日から施行する。</w:t>
+      </w:r>
+    </w:p>
+    <w:p>
+      <w:r>
+        <w:br w:type="page"/>
+      </w:r>
+    </w:p>
+    <w:p>
+      <w:pPr>
+        <w:pStyle w:val="Heading1"/>
+      </w:pPr>
+      <w:r>
+        <w:t>附則（昭和五〇年六月二五日法律第四五号）</w:t>
+      </w:r>
+    </w:p>
+    <w:p>
+      <w:pPr>
+        <w:pStyle w:val="Heading4"/>
+      </w:pPr>
+      <w:r>
+        <w:t>第一条（施行期日）</w:t>
+      </w:r>
+    </w:p>
+    <w:p>
+      <w:r>
+        <w:t>この法律は、公布の日から施行する。</w:t>
+      </w:r>
+    </w:p>
+    <w:p>
+      <w:r>
+        <w:br w:type="page"/>
+      </w:r>
+    </w:p>
+    <w:p>
+      <w:pPr>
+        <w:pStyle w:val="Heading1"/>
+      </w:pPr>
+      <w:r>
+        <w:t>附則（昭和五三年七月五日法律第八七号）</w:t>
+      </w:r>
+    </w:p>
+    <w:p>
+      <w:pPr>
+        <w:pStyle w:val="Heading4"/>
+      </w:pPr>
+      <w:r>
+        <w:t>第一条（施行期日）</w:t>
+      </w:r>
+    </w:p>
+    <w:p>
+      <w:r>
+        <w:t>この法律は、公布の日から施行する。</w:t>
+      </w:r>
+    </w:p>
+    <w:p>
+      <w:r>
+        <w:br w:type="page"/>
+      </w:r>
+    </w:p>
+    <w:p>
+      <w:pPr>
+        <w:pStyle w:val="Heading1"/>
+      </w:pPr>
+      <w:r>
+        <w:t>附則（昭和五四年三月三〇日法律第五号）</w:t>
       </w:r>
     </w:p>
     <w:p>
@@ -3302,7 +2680,7 @@
         <w:ind w:left="440"/>
       </w:pPr>
       <w:r>
-        <w:t>４</w:t>
+        <w:t>１</w:t>
       </w:r>
     </w:p>
     <w:p>
@@ -3310,33 +2688,7 @@
         <w:ind w:left="440"/>
       </w:pPr>
       <w:r>
-        <w:t>施行日前に旧流通業務市街地法第四十四条第一項の規定により建設大臣が都道府県に対してした命令又は都道府県知事がその他の施行者に対してした命令は、それぞれ新流通業務市街地法第四十四条第二項の規定により建設大臣が都道府県に対してした要求又は都道府県知事がその他の地方公共団体に対してした要求とみなす。</w:t>
-      </w:r>
-    </w:p>
-    <w:p>
-      <w:pPr>
-        <w:pStyle w:val="Heading4"/>
-      </w:pPr>
-      <w:r>
-        <w:t>第百五十九条（国等の事務）</w:t>
-      </w:r>
-    </w:p>
-    <w:p>
-      <w:r>
-        <w:t>この法律による改正前のそれぞれの法律に規定するもののほか、この法律の施行前において、地方公共団体の機関が法律又はこれに基づく政令により管理し又は執行する国、他の地方公共団体その他公共団体の事務（附則第百六十一条において「国等の事務」という。）は、この法律の施行後は、地方公共団体が法律又はこれに基づく政令により当該地方公共団体の事務として処理するものとする。</w:t>
-      </w:r>
-    </w:p>
-    <w:p>
-      <w:pPr>
-        <w:pStyle w:val="Heading4"/>
-      </w:pPr>
-      <w:r>
-        <w:t>第百六十条（処分、申請等に関する経過措置）</w:t>
-      </w:r>
-    </w:p>
-    <w:p>
-      <w:r>
-        <w:t>この法律（附則第一条各号に掲げる規定については、当該各規定。以下この条及び附則第百六十三条において同じ。）の施行前に改正前のそれぞれの法律の規定によりされた許可等の処分その他の行為（以下この条において「処分等の行為」という。）又はこの法律の施行の際現に改正前のそれぞれの法律の規定によりされている許可等の申請その他の行為（以下この条において「申請等の行為」という。）で、この法律の施行の日においてこれらの行為に係る行政事務を行うべき者が異なることとなるものは、附則第二条から前条までの規定又は改正後のそれぞれの法律（これに基づく命令を含む。）の経過措置に関する規定に定めるものを除き、この法律の施行の日以後における改正後のそれぞれの法律の適用については、改正後のそれぞれの法律の相当規定によりされた処分等の行為又は申請等の行為とみなす。</w:t>
+        <w:t>この法律は、民事執行法（昭和五十四年法律第四号）の施行の日（昭和五十五年十月一日）から施行する。</w:t>
       </w:r>
     </w:p>
     <w:p>
@@ -3353,20 +2705,7 @@
         <w:ind w:left="440"/>
       </w:pPr>
       <w:r>
-        <w:t>この法律の施行前に改正前のそれぞれの法律の規定により国又は地方公共団体の機関に対し報告、届出、提出その他の手続をしなければならない事項で、この法律の施行の日前にその手続がされていないものについては、この法律及びこれに基づく政令に別段の定めがあるもののほか、これを、改正後のそれぞれの法律の相当規定により国又は地方公共団体の相当の機関に対して報告、届出、提出その他の手続をしなければならない事項についてその手続がされていないものとみなして、この法律による改正後のそれぞれの法律の規定を適用する。</w:t>
-      </w:r>
-    </w:p>
-    <w:p>
-      <w:pPr>
-        <w:pStyle w:val="Heading4"/>
-      </w:pPr>
-      <w:r>
-        <w:t>第百六十一条（不服申立てに関する経過措置）</w:t>
-      </w:r>
-    </w:p>
-    <w:p>
-      <w:r>
-        <w:t>施行日前にされた国等の事務に係る処分であって、当該処分をした行政庁（以下この条において「処分庁」という。）に施行日前に行政不服審査法に規定する上級行政庁（以下この条において「上級行政庁」という。）があったものについての同法による不服申立てについては、施行日以後においても、当該処分庁に引き続き上級行政庁があるものとみなして、行政不服審査法の規定を適用する。</w:t>
+        <w:t>この法律の施行前に申し立てられた民事執行、企業担保権の実行及び破産の事件については、なお従前の例による。</w:t>
       </w:r>
     </w:p>
     <w:p>
@@ -3375,6 +2714,116 @@
         <w:ind w:left="440"/>
       </w:pPr>
       <w:r>
+        <w:t>３</w:t>
+      </w:r>
+    </w:p>
+    <w:p>
+      <w:pPr>
+        <w:ind w:left="440"/>
+      </w:pPr>
+      <w:r>
+        <w:t>前項の事件に関し執行官が受ける手数料及び支払又は償還を受ける費用の額については、同項の規定にかかわらず、最高裁判所規則の定めるところによる。</w:t>
+      </w:r>
+    </w:p>
+    <w:p>
+      <w:r>
+        <w:br w:type="page"/>
+      </w:r>
+    </w:p>
+    <w:p>
+      <w:pPr>
+        <w:pStyle w:val="Heading1"/>
+      </w:pPr>
+      <w:r>
+        <w:t>附則（昭和五六年五月二二日法律第四八号）</w:t>
+      </w:r>
+    </w:p>
+    <w:p>
+      <w:pPr>
+        <w:pStyle w:val="Heading4"/>
+      </w:pPr>
+      <w:r>
+        <w:t>第一条（施行期日）</w:t>
+      </w:r>
+    </w:p>
+    <w:p>
+      <w:r>
+        <w:t>この法律は、公布の日から施行する。</w:t>
+        <w:br/>
+        <w:t>ただし、附則第二十一条から第五十五条までの規定は、公布の日から起算して六月を超えない範囲内において政令で定める日から施行する。</w:t>
+      </w:r>
+    </w:p>
+    <w:p>
+      <w:r>
+        <w:br w:type="page"/>
+      </w:r>
+    </w:p>
+    <w:p>
+      <w:pPr>
+        <w:pStyle w:val="Heading1"/>
+      </w:pPr>
+      <w:r>
+        <w:t>附則（平成五年五月二六日法律第五三号）</w:t>
+      </w:r>
+    </w:p>
+    <w:p>
+      <w:pPr>
+        <w:pStyle w:val="Heading4"/>
+      </w:pPr>
+      <w:r>
+        <w:t>第一条（施行期日）</w:t>
+      </w:r>
+    </w:p>
+    <w:p>
+      <w:r>
+        <w:t>この法律は、公布の日から起算して六月を超えない範囲内において政令で定める日から施行する。</w:t>
+      </w:r>
+    </w:p>
+    <w:p>
+      <w:pPr>
+        <w:pStyle w:val="Heading4"/>
+      </w:pPr>
+      <w:r>
+        <w:t>第二条（基本方針に関する経過措置）</w:t>
+      </w:r>
+    </w:p>
+    <w:p>
+      <w:r>
+        <w:t>この法律の施行前にこの法律による改正前の流通業務市街地の整備に関する法律第三条の規定により定められた流通業務施設の整備に関する基本方針は、この法律による改正後の流通業務市街地の整備に関する法律第三条の二の規定により定められた流通業務施設の整備に関する基本方針とみなす。</w:t>
+      </w:r>
+    </w:p>
+    <w:p>
+      <w:pPr>
+        <w:pStyle w:val="Heading4"/>
+      </w:pPr>
+      <w:r>
+        <w:t>第三条（造成敷地等の譲受人の選考に関する経過措置）</w:t>
+      </w:r>
+    </w:p>
+    <w:p>
+      <w:r>
+        <w:t>流通業務市街地の整備に関する法律第二条第二項の流通業務団地造成事業であってこの法律の施行の際現に施行中のものに係る同条第八項の造成敷地等の譲受人を公募する場合の選考の順については、なお従前の例による。</w:t>
+      </w:r>
+    </w:p>
+    <w:p>
+      <w:pPr>
+        <w:pStyle w:val="Heading4"/>
+      </w:pPr>
+      <w:r>
+        <w:t>第四条（産業基盤整備基金の持分の払戻しの禁止の特例）</w:t>
+      </w:r>
+    </w:p>
+    <w:p>
+      <w:r>
+        <w:t>政府及び日本開発銀行以外の出資者は、産業基盤整備基金に対し、この法律の施行の日から起算して一月を経過した日までの間に限り、その持分の払戻しを請求することができる。</w:t>
+      </w:r>
+    </w:p>
+    <w:p>
+      <w:pPr>
+        <w:pStyle w:val="Heading5"/>
+        <w:ind w:left="440"/>
+      </w:pPr>
+      <w:r>
         <w:t>２</w:t>
       </w:r>
     </w:p>
@@ -3383,6 +2832,339 @@
         <w:ind w:left="440"/>
       </w:pPr>
       <w:r>
+        <w:t>産業基盤整備基金は、前項の規定による請求があったときは、民間事業者の能力の活用による特定施設の整備の促進に関する臨時措置法第十八条第一項の規定にかかわらず、当該持分に係る出資額に相当する金額により払戻しをしなければならない。</w:t>
+        <w:br/>
+        <w:t>この場合において、産業基盤整備基金は、その払戻しをした金額により資本金を減少するものとする。</w:t>
+      </w:r>
+    </w:p>
+    <w:p>
+      <w:pPr>
+        <w:pStyle w:val="Heading4"/>
+      </w:pPr>
+      <w:r>
+        <w:t>第五条（罰則に関する経過措置）</w:t>
+      </w:r>
+    </w:p>
+    <w:p>
+      <w:r>
+        <w:t>この法律の施行前にした行為に対する罰則の適用については、なお従前の例による。</w:t>
+      </w:r>
+    </w:p>
+    <w:p>
+      <w:r>
+        <w:br w:type="page"/>
+      </w:r>
+    </w:p>
+    <w:p>
+      <w:pPr>
+        <w:pStyle w:val="Heading1"/>
+      </w:pPr>
+      <w:r>
+        <w:t>附則（平成五年一一月一二日法律第八九号）</w:t>
+      </w:r>
+    </w:p>
+    <w:p>
+      <w:pPr>
+        <w:pStyle w:val="Heading4"/>
+      </w:pPr>
+      <w:r>
+        <w:t>第一条（施行期日）</w:t>
+      </w:r>
+    </w:p>
+    <w:p>
+      <w:r>
+        <w:t>この法律は、行政手続法（平成五年法律第八十八号）の施行の日から施行する。</w:t>
+      </w:r>
+    </w:p>
+    <w:p>
+      <w:pPr>
+        <w:pStyle w:val="Heading4"/>
+      </w:pPr>
+      <w:r>
+        <w:t>第二条（諮問等がされた不利益処分に関する経過措置）</w:t>
+      </w:r>
+    </w:p>
+    <w:p>
+      <w:r>
+        <w:t>この法律の施行前に法令に基づき審議会その他の合議制の機関に対し行政手続法第十三条に規定する聴聞又は弁明の機会の付与の手続その他の意見陳述のための手続に相当する手続を執るべきことの諮問その他の求めがされた場合においては、当該諮問その他の求めに係る不利益処分の手続に関しては、この法律による改正後の関係法律の規定にかかわらず、なお従前の例による。</w:t>
+      </w:r>
+    </w:p>
+    <w:p>
+      <w:pPr>
+        <w:pStyle w:val="Heading4"/>
+      </w:pPr>
+      <w:r>
+        <w:t>第十三条（罰則に関する経過措置）</w:t>
+      </w:r>
+    </w:p>
+    <w:p>
+      <w:r>
+        <w:t>この法律の施行前にした行為に対する罰則の適用については、なお従前の例による。</w:t>
+      </w:r>
+    </w:p>
+    <w:p>
+      <w:pPr>
+        <w:pStyle w:val="Heading4"/>
+      </w:pPr>
+      <w:r>
+        <w:t>第十四条（聴聞に関する規定の整理に伴う経過措置）</w:t>
+      </w:r>
+    </w:p>
+    <w:p>
+      <w:r>
+        <w:t>この法律の施行前に法律の規定により行われた聴聞、聴問若しくは聴聞会（不利益処分に係るものを除く。）又はこれらのための手続は、この法律による改正後の関係法律の相当規定により行われたものとみなす。</w:t>
+      </w:r>
+    </w:p>
+    <w:p>
+      <w:pPr>
+        <w:pStyle w:val="Heading4"/>
+      </w:pPr>
+      <w:r>
+        <w:t>第十五条（政令への委任）</w:t>
+      </w:r>
+    </w:p>
+    <w:p>
+      <w:r>
+        <w:t>附則第二条から前条までに定めるもののほか、この法律の施行に関して必要な経過措置は、政令で定める。</w:t>
+      </w:r>
+    </w:p>
+    <w:p>
+      <w:r>
+        <w:br w:type="page"/>
+      </w:r>
+    </w:p>
+    <w:p>
+      <w:pPr>
+        <w:pStyle w:val="Heading1"/>
+      </w:pPr>
+      <w:r>
+        <w:t>附則（平成六年六月二九日法律第四九号）</w:t>
+      </w:r>
+    </w:p>
+    <w:p>
+      <w:pPr>
+        <w:pStyle w:val="Heading5"/>
+        <w:ind w:left="440"/>
+      </w:pPr>
+      <w:r>
+        <w:t>１</w:t>
+      </w:r>
+    </w:p>
+    <w:p>
+      <w:pPr>
+        <w:ind w:left="440"/>
+      </w:pPr>
+      <w:r>
+        <w:t>この法律中、第一章の規定及び次項の規定は地方自治法の一部を改正する法律（平成六年法律第四十八号）中地方自治法（昭和二十二年法律第六十七号）第二編第十二章の改正規定の施行の日から、第二章の規定は地方自治法の一部を改正する法律中地方自治法第三編第三章の改正規定の施行の日から施行する。</w:t>
+      </w:r>
+    </w:p>
+    <w:p>
+      <w:r>
+        <w:br w:type="page"/>
+      </w:r>
+    </w:p>
+    <w:p>
+      <w:pPr>
+        <w:pStyle w:val="Heading1"/>
+      </w:pPr>
+      <w:r>
+        <w:t>附則（平成一一年六月一六日法律第七六号）</w:t>
+      </w:r>
+    </w:p>
+    <w:p>
+      <w:pPr>
+        <w:pStyle w:val="Heading4"/>
+      </w:pPr>
+      <w:r>
+        <w:t>第一条（施行期日）</w:t>
+      </w:r>
+    </w:p>
+    <w:p>
+      <w:r>
+        <w:t>この法律は、公布の日から施行する。</w:t>
+        <w:br/>
+        <w:t>ただし、附則第十七条から第七十二条までの規定は、公布の日から起算して六月を超えない範囲内において政令で定める日から施行する。</w:t>
+      </w:r>
+    </w:p>
+    <w:p>
+      <w:r>
+        <w:br w:type="page"/>
+      </w:r>
+    </w:p>
+    <w:p>
+      <w:pPr>
+        <w:pStyle w:val="Heading1"/>
+      </w:pPr>
+      <w:r>
+        <w:t>附則（平成一一年七月一六日法律第八七号）</w:t>
+      </w:r>
+    </w:p>
+    <w:p>
+      <w:pPr>
+        <w:pStyle w:val="Heading4"/>
+      </w:pPr>
+      <w:r>
+        <w:t>第一条（施行期日）</w:t>
+      </w:r>
+    </w:p>
+    <w:p>
+      <w:r>
+        <w:t>この法律は、平成十二年四月一日から施行する。</w:t>
+        <w:br/>
+        <w:t>ただし、次の各号に掲げる規定は、当該各号に定める日から施行する。</w:t>
+      </w:r>
+    </w:p>
+    <w:p>
+      <w:pPr>
+        <w:pStyle w:val="ListBullet"/>
+        <w:ind w:left="880"/>
+      </w:pPr>
+      <w:r>
+        <w:t>一</w:t>
+        <w:br/>
+        <w:t>第一条中地方自治法第二百五十条の次に五条、節名並びに二款及び款名を加える改正規定（同法第二百五十条の九第一項に係る部分（両議院の同意を得ることに係る部分に限る。）に限る。）、第四十条中自然公園法附則第九項及び第十項の改正規定（同法附則第十項に係る部分に限る。）、第二百四十四条の規定（農業改良助長法第十四条の三の改正規定に係る部分を除く。）並びに第四百七十二条の規定（市町村の合併の特例に関する法律第六条、第八条及び第十七条の改正規定に係る部分を除く。）並びに附則第七条、第十条、第十二条、第五十九条ただし書、第六十条第四項及び第五項、第七十三条、第七十七条、第百五十七条第四項から第六項まで、第百六十条、第百六十三条、第百六十四条並びに第二百二条の規定</w:t>
+        <w:br/>
+        <w:br/>
+        <w:br/>
+        <w:t>公布の日</w:t>
+      </w:r>
+    </w:p>
+    <w:p>
+      <w:pPr>
+        <w:pStyle w:val="Heading4"/>
+      </w:pPr>
+      <w:r>
+        <w:t>第百三十九条（流通業務市街地の整備に関する法律の一部改正に伴う経過措置）</w:t>
+      </w:r>
+    </w:p>
+    <w:p>
+      <w:r>
+        <w:t>施行日前に第四百三十六条の規定による改正前の流通業務市街地の整備に関する法律（以下この条において「旧流通業務市街地法」という。）第三条の二第六項の規定による承認を受けた流通業務施設の整備に関する基本方針（以下この項において「基本方針」という。）は、第四百三十六条の規定による改正後の流通業務市街地の整備に関する法律（以下この条において「新流通業務市街地法」という。）第三条の二第六項の規定による協議を行った基本方針とみなす。</w:t>
+      </w:r>
+    </w:p>
+    <w:p>
+      <w:pPr>
+        <w:pStyle w:val="Heading5"/>
+        <w:ind w:left="440"/>
+      </w:pPr>
+      <w:r>
+        <w:t>２</w:t>
+      </w:r>
+    </w:p>
+    <w:p>
+      <w:pPr>
+        <w:ind w:left="440"/>
+      </w:pPr>
+      <w:r>
+        <w:t>この法律の施行の際現に旧流通業務市街地法第三条の二第六項の規定によりされている承認の申請は、新流通業務市街地法第三条の二第六項の規定によりされた協議の申出とみなす。</w:t>
+      </w:r>
+    </w:p>
+    <w:p>
+      <w:pPr>
+        <w:pStyle w:val="Heading5"/>
+        <w:ind w:left="440"/>
+      </w:pPr>
+      <w:r>
+        <w:t>３</w:t>
+      </w:r>
+    </w:p>
+    <w:p>
+      <w:pPr>
+        <w:ind w:left="440"/>
+      </w:pPr>
+      <w:r>
+        <w:t>施行日前に旧流通業務市街地法第二十六条第一項の規定により地方公共団体に対してされた認可又はこの法律の施行の際現に同項の規定により地方公共団体からされている認可の申請は、それぞれ新流通業務市街地法第二十六条第一項の規定によりされた同意又は協議の申出とみなす。</w:t>
+      </w:r>
+    </w:p>
+    <w:p>
+      <w:pPr>
+        <w:pStyle w:val="Heading5"/>
+        <w:ind w:left="440"/>
+      </w:pPr>
+      <w:r>
+        <w:t>４</w:t>
+      </w:r>
+    </w:p>
+    <w:p>
+      <w:pPr>
+        <w:ind w:left="440"/>
+      </w:pPr>
+      <w:r>
+        <w:t>施行日前に旧流通業務市街地法第四十四条第一項の規定により建設大臣が都道府県に対してした命令又は都道府県知事がその他の施行者に対してした命令は、それぞれ新流通業務市街地法第四十四条第二項の規定により建設大臣が都道府県に対してした要求又は都道府県知事がその他の地方公共団体に対してした要求とみなす。</w:t>
+      </w:r>
+    </w:p>
+    <w:p>
+      <w:pPr>
+        <w:pStyle w:val="Heading4"/>
+      </w:pPr>
+      <w:r>
+        <w:t>第百五十九条（国等の事務）</w:t>
+      </w:r>
+    </w:p>
+    <w:p>
+      <w:r>
+        <w:t>この法律による改正前のそれぞれの法律に規定するもののほか、この法律の施行前において、地方公共団体の機関が法律又はこれに基づく政令により管理し又は執行する国、他の地方公共団体その他公共団体の事務（附則第百六十一条において「国等の事務」という。）は、この法律の施行後は、地方公共団体が法律又はこれに基づく政令により当該地方公共団体の事務として処理するものとする。</w:t>
+      </w:r>
+    </w:p>
+    <w:p>
+      <w:pPr>
+        <w:pStyle w:val="Heading4"/>
+      </w:pPr>
+      <w:r>
+        <w:t>第百六十条（処分、申請等に関する経過措置）</w:t>
+      </w:r>
+    </w:p>
+    <w:p>
+      <w:r>
+        <w:t>この法律（附則第一条各号に掲げる規定については、当該各規定。以下この条及び附則第百六十三条において同じ。）の施行前に改正前のそれぞれの法律の規定によりされた許可等の処分その他の行為（以下この条において「処分等の行為」という。）又はこの法律の施行の際現に改正前のそれぞれの法律の規定によりされている許可等の申請その他の行為（以下この条において「申請等の行為」という。）で、この法律の施行の日においてこれらの行為に係る行政事務を行うべき者が異なることとなるものは、附則第二条から前条までの規定又は改正後のそれぞれの法律（これに基づく命令を含む。）の経過措置に関する規定に定めるものを除き、この法律の施行の日以後における改正後のそれぞれの法律の適用については、改正後のそれぞれの法律の相当規定によりされた処分等の行為又は申請等の行為とみなす。</w:t>
+      </w:r>
+    </w:p>
+    <w:p>
+      <w:pPr>
+        <w:pStyle w:val="Heading5"/>
+        <w:ind w:left="440"/>
+      </w:pPr>
+      <w:r>
+        <w:t>２</w:t>
+      </w:r>
+    </w:p>
+    <w:p>
+      <w:pPr>
+        <w:ind w:left="440"/>
+      </w:pPr>
+      <w:r>
+        <w:t>この法律の施行前に改正前のそれぞれの法律の規定により国又は地方公共団体の機関に対し報告、届出、提出その他の手続をしなければならない事項で、この法律の施行の日前にその手続がされていないものについては、この法律及びこれに基づく政令に別段の定めがあるもののほか、これを、改正後のそれぞれの法律の相当規定により国又は地方公共団体の相当の機関に対して報告、届出、提出その他の手続をしなければならない事項についてその手続がされていないものとみなして、この法律による改正後のそれぞれの法律の規定を適用する。</w:t>
+      </w:r>
+    </w:p>
+    <w:p>
+      <w:pPr>
+        <w:pStyle w:val="Heading4"/>
+      </w:pPr>
+      <w:r>
+        <w:t>第百六十一条（不服申立てに関する経過措置）</w:t>
+      </w:r>
+    </w:p>
+    <w:p>
+      <w:r>
+        <w:t>施行日前にされた国等の事務に係る処分であって、当該処分をした行政庁（以下この条において「処分庁」という。）に施行日前に行政不服審査法に規定する上級行政庁（以下この条において「上級行政庁」という。）があったものについての同法による不服申立てについては、施行日以後においても、当該処分庁に引き続き上級行政庁があるものとみなして、行政不服審査法の規定を適用する。</w:t>
+        <w:br/>
+        <w:t>この場合において、当該処分庁の上級行政庁とみなされる行政庁は、施行日前に当該処分庁の上級行政庁であった行政庁とする。</w:t>
+      </w:r>
+    </w:p>
+    <w:p>
+      <w:pPr>
+        <w:pStyle w:val="Heading5"/>
+        <w:ind w:left="440"/>
+      </w:pPr>
+      <w:r>
+        <w:t>２</w:t>
+      </w:r>
+    </w:p>
+    <w:p>
+      <w:pPr>
+        <w:ind w:left="440"/>
+      </w:pPr>
+      <w:r>
         <w:t>前項の場合において、上級行政庁とみなされる行政庁が地方公共団体の機関であるときは、当該機関が行政不服審査法の規定により処理することとされる事務は、新地方自治法第二条第九項第一号に規定する第一号法定受託事務とする。</w:t>
       </w:r>
     </w:p>
@@ -3448,7 +3230,7 @@
         <w:pStyle w:val="Heading1"/>
       </w:pPr>
       <w:r>
-        <w:t>附　則（平成一一年一二月二二日法律第一六〇号）</w:t>
+        <w:t>附則（平成一一年一二月二二日法律第一六〇号）</w:t>
       </w:r>
     </w:p>
     <w:p>
@@ -3462,23 +3244,159 @@
     <w:p>
       <w:r>
         <w:t>この法律（第二条及び第三条を除く。）は、平成十三年一月六日から施行する。</w:t>
-      </w:r>
-    </w:p>
-    <w:p>
-      <w:pPr>
-        <w:pStyle w:val="Heading6"/>
+        <w:br/>
+        <w:t>ただし、次の各号に掲げる規定は、当該各号に定める日から施行する。</w:t>
+      </w:r>
+    </w:p>
+    <w:p>
+      <w:pPr>
+        <w:pStyle w:val="ListBullet"/>
         <w:ind w:left="880"/>
       </w:pPr>
       <w:r>
         <w:t>一</w:t>
-      </w:r>
-    </w:p>
-    <w:p>
-      <w:pPr>
+        <w:br/>
+        <w:t>第九百九十五条（核原料物質、核燃料物質及び原子炉の規制に関する法律の一部を改正する法律附則の改正規定に係る部分に限る。）、第千三百五条、第千三百六条、第千三百二十四条第二項、第千三百二十六条第二項及び第千三百四十四条の規定</w:t>
+        <w:br/>
+        <w:br/>
+        <w:br/>
+        <w:t>公布の日</w:t>
+      </w:r>
+    </w:p>
+    <w:p>
+      <w:r>
+        <w:br w:type="page"/>
+      </w:r>
+    </w:p>
+    <w:p>
+      <w:pPr>
+        <w:pStyle w:val="Heading1"/>
+      </w:pPr>
+      <w:r>
+        <w:t>附則（平成一四年七月三一日法律第一〇〇号）</w:t>
+      </w:r>
+    </w:p>
+    <w:p>
+      <w:pPr>
+        <w:pStyle w:val="Heading4"/>
+      </w:pPr>
+      <w:r>
+        <w:t>第一条（施行期日）</w:t>
+      </w:r>
+    </w:p>
+    <w:p>
+      <w:r>
+        <w:t>この法律は、民間事業者による信書の送達に関する法律（平成十四年法律第九十九号）の施行の日から施行する。</w:t>
+      </w:r>
+    </w:p>
+    <w:p>
+      <w:pPr>
+        <w:pStyle w:val="Heading4"/>
+      </w:pPr>
+      <w:r>
+        <w:t>第二条（罰則に関する経過措置）</w:t>
+      </w:r>
+    </w:p>
+    <w:p>
+      <w:r>
+        <w:t>この法律の施行前にした行為に対する罰則の適用については、なお従前の例による。</w:t>
+      </w:r>
+    </w:p>
+    <w:p>
+      <w:pPr>
+        <w:pStyle w:val="Heading4"/>
+      </w:pPr>
+      <w:r>
+        <w:t>第三条（その他の経過措置の政令への委任）</w:t>
+      </w:r>
+    </w:p>
+    <w:p>
+      <w:r>
+        <w:t>前条に定めるもののほか、この法律の施行に関し必要な経過措置は、政令で定める。</w:t>
+      </w:r>
+    </w:p>
+    <w:p>
+      <w:r>
+        <w:br w:type="page"/>
+      </w:r>
+    </w:p>
+    <w:p>
+      <w:pPr>
+        <w:pStyle w:val="Heading1"/>
+      </w:pPr>
+      <w:r>
+        <w:t>附則（平成一四年一二月一一日法律第一四六号）</w:t>
+      </w:r>
+    </w:p>
+    <w:p>
+      <w:pPr>
+        <w:pStyle w:val="Heading4"/>
+      </w:pPr>
+      <w:r>
+        <w:t>第一条（施行期日）</w:t>
+      </w:r>
+    </w:p>
+    <w:p>
+      <w:r>
+        <w:t>この法律は、独立行政法人中小企業基盤整備機構（以下「機構」という。）の成立の時から施行する。</w:t>
+        <w:br/>
+        <w:t>ただし、次の各号に掲げる規定は、当該各号に定める日から施行する。</w:t>
+      </w:r>
+    </w:p>
+    <w:p>
+      <w:pPr>
+        <w:pStyle w:val="ListBullet"/>
         <w:ind w:left="880"/>
       </w:pPr>
       <w:r>
-        <w:t>第九百九十五条（核原料物質、核燃料物質及び原子炉の規制に関する法律の一部を改正する法律附則の改正規定に係る部分に限る。）、第千三百五条、第千三百六条、第千三百二十四条第二項、第千三百二十六条第二項及び第千三百四十四条の規定</w:t>
+        <w:t>一</w:t>
+        <w:br/>
+        <w:t>次条から附則第五条まで並びに附則第十八条及び第五十二条の規定</w:t>
+        <w:br/>
+        <w:br/>
+        <w:br/>
+        <w:t>公布の日</w:t>
+      </w:r>
+    </w:p>
+    <w:p>
+      <w:pPr>
+        <w:pStyle w:val="ListBullet"/>
+        <w:ind w:left="880"/>
+      </w:pPr>
+      <w:r>
+        <w:t>二</w:t>
+        <w:br/>
+        <w:t>第一条（第二号に係る部分に限る。）並びに附則第八条から第十七条まで、第十九条、第二十条、第二十二条、第二十三条及び第三十九条の規定、附則第五十条中経済産業省設置法（平成十一年法律第九十九号）第四条第一項第三十九号の改正規定並びに附則第五十一条の規定</w:t>
+        <w:br/>
+        <w:br/>
+        <w:br/>
+        <w:t>平成十五年四月一日</w:t>
+      </w:r>
+    </w:p>
+    <w:p>
+      <w:pPr>
+        <w:pStyle w:val="Heading4"/>
+      </w:pPr>
+      <w:r>
+        <w:t>第五十一条（罰則の適用に関する経過措置）</w:t>
+      </w:r>
+    </w:p>
+    <w:p>
+      <w:r>
+        <w:t>この法律（附則第一条ただし書各号に掲げる規定については、当該各規定。以下この条において同じ。）の施行前にした行為及びこの附則の規定によりなお従前の例によることとされる事項に係るこの法律の施行後にした行為に対する罰則の適用については、なお従前の例による。</w:t>
+      </w:r>
+    </w:p>
+    <w:p>
+      <w:pPr>
+        <w:pStyle w:val="Heading4"/>
+      </w:pPr>
+      <w:r>
+        <w:t>第五十二条（政令への委任）</w:t>
+      </w:r>
+    </w:p>
+    <w:p>
+      <w:r>
+        <w:t>この附則に規定するもののほか、この法律の施行に伴い必要な経過措置は、政令で定める。</w:t>
       </w:r>
     </w:p>
     <w:p>
@@ -3491,7 +3409,7 @@
         <w:pStyle w:val="Heading1"/>
       </w:pPr>
       <w:r>
-        <w:t>附　則（平成一四年七月三一日法律第一〇〇号）</w:t>
+        <w:t>附則（平成一五年六月二〇日法律第一〇〇号）</w:t>
       </w:r>
     </w:p>
     <w:p>
@@ -3504,7 +3422,20 @@
     </w:p>
     <w:p>
       <w:r>
-        <w:t>この法律は、民間事業者による信書の送達に関する法律（平成十四年法律第九十九号）の施行の日から施行する。</w:t>
+        <w:t>この法律は、平成十六年七月一日から施行する。</w:t>
+      </w:r>
+    </w:p>
+    <w:p>
+      <w:r>
+        <w:br w:type="page"/>
+      </w:r>
+    </w:p>
+    <w:p>
+      <w:pPr>
+        <w:pStyle w:val="Heading1"/>
+      </w:pPr>
+      <w:r>
+        <w:t>附則（平成一六年四月二一日法律第三五号）</w:t>
       </w:r>
     </w:p>
     <w:p>
@@ -3512,12 +3443,40 @@
         <w:pStyle w:val="Heading4"/>
       </w:pPr>
       <w:r>
-        <w:t>第二条（罰則に関する経過措置）</w:t>
-      </w:r>
-    </w:p>
-    <w:p>
-      <w:r>
-        <w:t>この法律の施行前にした行為に対する罰則の適用については、なお従前の例による。</w:t>
+        <w:t>第一条（施行期日）</w:t>
+      </w:r>
+    </w:p>
+    <w:p>
+      <w:r>
+        <w:t>この法律は、次の各号に掲げる区分に応じ、当該各号に定める日又は時から施行する。</w:t>
+      </w:r>
+    </w:p>
+    <w:p>
+      <w:pPr>
+        <w:pStyle w:val="ListBullet"/>
+        <w:ind w:left="880"/>
+      </w:pPr>
+      <w:r>
+        <w:t>一</w:t>
+        <w:br/>
+        <w:t>第二条、次条（中小企業総合事業団法及び機械類信用保険法の廃止等に関する法律（平成十四年法律第百四十六号）附則第九条から第十八条までの改正規定を除く。）並びに附則第三条から第七条まで、第十一条、第二十二条及び第三十条の規定</w:t>
+        <w:br/>
+        <w:br/>
+        <w:br/>
+        <w:t>公布の日</w:t>
+      </w:r>
+    </w:p>
+    <w:p>
+      <w:r>
+        <w:br w:type="page"/>
+      </w:r>
+    </w:p>
+    <w:p>
+      <w:pPr>
+        <w:pStyle w:val="Heading1"/>
+      </w:pPr>
+      <w:r>
+        <w:t>附則（平成一六年六月一八日法律第一二四号）</w:t>
       </w:r>
     </w:p>
     <w:p>
@@ -3525,12 +3484,12 @@
         <w:pStyle w:val="Heading4"/>
       </w:pPr>
       <w:r>
-        <w:t>第三条（その他の経過措置の政令への委任）</w:t>
-      </w:r>
-    </w:p>
-    <w:p>
-      <w:r>
-        <w:t>前条に定めるもののほか、この法律の施行に関し必要な経過措置は、政令で定める。</w:t>
+        <w:t>第一条（施行期日）</w:t>
+      </w:r>
+    </w:p>
+    <w:p>
+      <w:r>
+        <w:t>この法律は、新不動産登記法の施行の日から施行する。</w:t>
       </w:r>
     </w:p>
     <w:p>
@@ -3543,7 +3502,7 @@
         <w:pStyle w:val="Heading1"/>
       </w:pPr>
       <w:r>
-        <w:t>附　則（平成一四年一二月一一日法律第一四六号）</w:t>
+        <w:t>附則（平成一七年七月二九日法律第八九号）</w:t>
       </w:r>
     </w:p>
     <w:p>
@@ -3551,374 +3510,191 @@
         <w:pStyle w:val="Heading4"/>
       </w:pPr>
       <w:r>
+        <w:t>第一条（施行期日等）</w:t>
+      </w:r>
+    </w:p>
+    <w:p>
+      <w:r>
+        <w:t>この法律は、公布の日から起算して六月を超えない範囲内において政令で定める日（以下「施行日」という。）から施行する。</w:t>
+        <w:br/>
+        <w:t>ただし、次項及び附則第二十七条の規定は、公布の日から施行する。</w:t>
+      </w:r>
+    </w:p>
+    <w:p>
+      <w:pPr>
+        <w:pStyle w:val="Heading4"/>
+      </w:pPr>
+      <w:r>
+        <w:t>第二十七条（政令への委任）</w:t>
+      </w:r>
+    </w:p>
+    <w:p>
+      <w:r>
+        <w:t>この附則に規定するもののほか、この法律の施行に関して必要な経過措置は、政令で定める。</w:t>
+      </w:r>
+    </w:p>
+    <w:p>
+      <w:r>
+        <w:br w:type="page"/>
+      </w:r>
+    </w:p>
+    <w:p>
+      <w:pPr>
+        <w:pStyle w:val="Heading1"/>
+      </w:pPr>
+      <w:r>
+        <w:t>附則（平成二三年六月二二日法律第七〇号）</w:t>
+      </w:r>
+    </w:p>
+    <w:p>
+      <w:pPr>
+        <w:pStyle w:val="Heading4"/>
+      </w:pPr>
+      <w:r>
         <w:t>第一条（施行期日）</w:t>
       </w:r>
     </w:p>
     <w:p>
       <w:r>
-        <w:t>この法律は、独立行政法人中小企業基盤整備機構（以下「機構」という。）の成立の時から施行する。</w:t>
-      </w:r>
-    </w:p>
-    <w:p>
-      <w:pPr>
-        <w:pStyle w:val="Heading6"/>
+        <w:t>この法律は、平成二十四年四月一日から施行する。</w:t>
+        <w:br/>
+        <w:t>ただし、次条の規定は公布の日から、附則第十七条の規定は地域の自主性及び自立性を高めるための改革の推進を図るための関係法律の整備に関する法律（平成二十三年法律第百五号）の公布の日又はこの法律の公布の日のいずれか遅い日から施行する。</w:t>
+      </w:r>
+    </w:p>
+    <w:p>
+      <w:r>
+        <w:br w:type="page"/>
+      </w:r>
+    </w:p>
+    <w:p>
+      <w:pPr>
+        <w:pStyle w:val="Heading1"/>
+      </w:pPr>
+      <w:r>
+        <w:t>附則（平成二三年八月三〇日法律第一〇五号）</w:t>
+      </w:r>
+    </w:p>
+    <w:p>
+      <w:pPr>
+        <w:pStyle w:val="Heading4"/>
+      </w:pPr>
+      <w:r>
+        <w:t>第一条（施行期日）</w:t>
+      </w:r>
+    </w:p>
+    <w:p>
+      <w:r>
+        <w:t>この法律は、公布の日から施行する。</w:t>
+        <w:br/>
+        <w:t>ただし、次の各号に掲げる規定は、当該各号に定める日から施行する。</w:t>
+      </w:r>
+    </w:p>
+    <w:p>
+      <w:pPr>
+        <w:pStyle w:val="ListBullet"/>
         <w:ind w:left="880"/>
       </w:pPr>
       <w:r>
         <w:t>一</w:t>
-      </w:r>
-    </w:p>
-    <w:p>
-      <w:pPr>
+        <w:br/>
+        <w:t>略</w:t>
+      </w:r>
+    </w:p>
+    <w:p>
+      <w:pPr>
+        <w:pStyle w:val="ListBullet"/>
         <w:ind w:left="880"/>
       </w:pPr>
       <w:r>
-        <w:t>次条から附則第五条まで並びに附則第十八条及び第五十二条の規定</w:t>
-      </w:r>
-    </w:p>
-    <w:p>
-      <w:pPr>
-        <w:pStyle w:val="Heading6"/>
+        <w:t>二</w:t>
+        <w:br/>
+        <w:t>第二条、第十条（構造改革特別区域法第十八条の改正規定に限る。）、第十四条（地方自治法第二百五十二条の十九、第二百六十条並びに別表第一騒音規制法（昭和四十三年法律第九十八号）の項、都市計画法（昭和四十三年法律第百号）の項、都市再開発法（昭和四十四年法律第三十八号）の項、環境基本法（平成五年法律第九十一号）の項及び密集市街地における防災街区の整備の促進に関する法律（平成九年法律第四十九号）の項並びに別表第二都市再開発法（昭和四十四年法律第三十八号）の項、公有地の拡大の推進に関する法律（昭和四十七年法律第六十六号）の項、大都市地域における住宅及び住宅地の供給の促進に関する特別措置法（昭和五十年法律第六十七号）の項、密集市街地における防災街区の整備の促進に関する法律（平成九年法律第四十九号）の項及びマンションの建替えの円滑化等に関する法律（平成十四年法律第七十八号）の項の改正規定に限る。）、第十七条から第十九条まで、第二十二条（児童福祉法第二十一条の五の六、第二十一条の五の十五、第二十一条の五の二十三、第二十四条の九、第二十四条の十七、第二十四条の二十八及び第二十四条の三十六の改正規定に限る。）、第二十三条から第二十七条まで、第二十九条から第三十三条まで、第三十四条（社会福祉法第六十二条、第六十五条及び第七十一条の改正規定に限る。）、第三十五条、第三十七条、第三十八条（水道法第四十六条、第四十八条の二、第五十条及び第五十条の二の改正規定を除く。）、第三十九条、第四十三条（職業能力開発促進法第十九条、第二十三条、第二十八条及び第三十条の二の改正規定に限る。）、第五十一条（感染症の予防及び感染症の患者に対する医療に関する法律第六十四条の改正規定に限る。）、第五十四条（障害者自立支援法第八十八条及び第八十九条の改正規定を除く。）、第六十五条（農地法第三条第一項第九号、第四条、第五条及び第五十七条の改正規定を除く。）、第八十七条から第九十二条まで、第九十九条（道路法第二十四条の三及び第四十八条の三の改正規定に限る。）、第百一条（土地区画整理法第七十六条の改正規定に限る。）、第百二条（道路整備特別措置法第十八条から第二十一条まで、第二十七条、第四十九条及び第五十条の改正規定に限る。）、第百三条、第百五条（駐車場法第四条の改正規定を除く。）、第百七条、第百八条、第百十五条（首都圏近郊緑地保全法第十五条及び第十七条の改正規定に限る。）、第百十六条（流通業務市街地の整備に関する法律第三条の二の改正規定を除く。）、第百十八条（近畿圏の保全区域の整備に関する法律第十六条及び第十八条の改正規定に限る。）、第百二十条（都市計画法第六条の二、第七条の二、第八条、第十条の二から第十二条の二まで、第十二条の四、第十二条の五、第十二条の十、第十四条、第二十条、第二十三条、第三十三条及び第五十八条の二の改正規定を除く。）、第百二十一条（都市再開発法第七条の四から第七条の七まで、第六十条から第六十二条まで、第六十六条、第九十八条、第九十九条の八、第百三十九条の三、第百四十一条の二及び第百四十二条の改正規定に限る。）、第百二十五条（公有地の拡大の推進に関する法律第九条の改正規定を除く。）、第百二十八条（都市緑地法第二十条及び第三十九条の改正規定を除く。）、第百三十一条（大都市地域における住宅及び住宅地の供給の促進に関する特別措置法第七条、第二十六条、第六十四条、第六十七条、第百四条及び第百九条の二の改正規定に限る。）、第百四十二条（地方拠点都市地域の整備及び産業業務施設の再配置の促進に関する法律第十八条及び第二十一条から第二十三条までの改正規定に限る。）、第百四十五条、第百四十六条（被災市街地復興特別措置法第五条及び第七条第三項の改正規定を除く。）、第百四十九条（密集市街地における防災街区の整備の促進に関する法律第二十条、第二十一条、第百九十一条、第百九十二条、第百九十七条、第二百三十三条、第二百四十一条、第二百八十三条、第三百十一条及び第三百十八条の改正規定に限る。）、第百五十五条（都市再生特別措置法第五十一条第四項の改正規定に限る。）、第百五十六条（マンションの建替えの円滑化等に関する法律第百二条の改正規定を除く。）、第百五十七条、第百五十八条（景観法第五十七条の改正規定に限る。）、第百六十条（地域における多様な需要に応じた公的賃貸住宅等の整備等に関する特別措置法第六条第五項の改正規定（「第二項第二号イ」を「第二項第一号イ」に改める部分を除く。）並びに同法第十一条及び第十三条の改正規定に限る。）、第百六十二条（高齢者、障害者等の移動等の円滑化の促進に関する法律第十条、第十二条、第十三条、第三十六条第二項及び第五十六条の改正規定に限る。）、第百六十五条（地域における歴史的風致の維持及び向上に関する法律第二十四条及び第二十九条の改正規定に限る。）、第百六十九条、第百七十一条（廃棄物の処理及び清掃に関する法律第二十一条の改正規定に限る。）、第百七十四条、第百七十八条、第百八十二条（環境基本法第十六条及び第四十条の二の改正規定に限る。）及び第百八十七条（鳥獣の保護及び狩猟の適正化に関する法律第十五条の改正規定、同法第二十八条第九項の改正規定（「第四条第三項」を「第四条第四項」に改める部分を除く。）、同法第二十九条第四項の改正規定（「第四条第三項」を「第四条第四項」に改める部分を除く。）並びに同法第三十四条及び第三十五条の改正規定に限る。）の規定並びに附則第十三条、第十五条から第二十四条まで、第二十五条第一項、第二十六条、第二十七条第一項から第三項まで、第三十条から第三十二条まで、第三十八条、第四十四条、第四十六条第一項及び第四項、第四十七条から第四十九条まで、第五十一条から第五十三条まで、第五十五条、第五十八条、第五十九条、第六十一条から第六十九条まで、第七十一条、第七十二条第一項から第三項まで、第七十四条から第七十六条まで、第七十八条、第八十条第一項及び第三項、第八十三条、第八十七条（地方税法第五百八十七条の二及び附則第十一条の改正規定を除く。）、第八十九条、第九十条、第九十二条（高速自動車国道法第二十五条の改正規定に限る。）、第百一条、第百二条、第百五条から第百七条まで、第百十二条、第百十七条（地域における多様な主体の連携による生物の多様性の保全のための活動の促進等に関する法律（平成二十二年法律第七十二号）第四条第八項の改正規定に限る。）、第百十九条、第百二十一条の二並びに第百二十三条第二項の規定</w:t>
+        <w:br/>
+        <w:br/>
+        <w:br/>
+        <w:t>平成二十四年四月一日</w:t>
+      </w:r>
+    </w:p>
+    <w:p>
+      <w:pPr>
+        <w:pStyle w:val="Heading4"/>
+      </w:pPr>
+      <w:r>
+        <w:t>第五十五条（流通業務市街地の整備に関する法律の一部改正に伴う経過措置）</w:t>
+      </w:r>
+    </w:p>
+    <w:p>
+      <w:r>
+        <w:t>第百十六条の規定（流通業務市街地の整備に関する法律第三条の二の改正規定を除く。以下この条において同じ。）の施行の際現に効力を有する第百十六条の規定による改正前の流通業務市街地の整備に関する法律第五条第一項ただし書若しくは第六条第一項若しくは第二項の規定により都道府県知事が行った許可その他の行為又は現に同法第五条第一項ただし書の規定により都道府県知事に対して行っている許可の申請で、第百十六条の規定による改正後の流通業務市街地の整備に関する法律第五条第一項ただし書又は第六条第一項若しくは第二項の規定により市長が行うこととなる事務に係るものは、それぞれこれらの規定により当該市長が行った許可その他の行為又は当該市長に対して行った許可の申請とみなす。</w:t>
+      </w:r>
+    </w:p>
+    <w:p>
+      <w:pPr>
+        <w:pStyle w:val="Heading4"/>
+      </w:pPr>
+      <w:r>
+        <w:t>第八十一条（罰則に関する経過措置）</w:t>
+      </w:r>
+    </w:p>
+    <w:p>
+      <w:r>
+        <w:t>この法律（附則第一条各号に掲げる規定にあっては、当該規定。以下この条において同じ。）の施行前にした行為及びこの附則の規定によりなお従前の例によることとされる場合におけるこの法律の施行後にした行為に対する罰則の適用については、なお従前の例による。</w:t>
+      </w:r>
+    </w:p>
+    <w:p>
+      <w:pPr>
+        <w:pStyle w:val="Heading4"/>
+      </w:pPr>
+      <w:r>
+        <w:t>第八十二条（政令への委任）</w:t>
+      </w:r>
+    </w:p>
+    <w:p>
+      <w:r>
+        <w:t>この附則に規定するもののほか、この法律の施行に関し必要な経過措置（罰則に関する経過措置を含む。）は、政令で定める。</w:t>
+      </w:r>
+    </w:p>
+    <w:p>
+      <w:r>
+        <w:br w:type="page"/>
+      </w:r>
+    </w:p>
+    <w:p>
+      <w:pPr>
+        <w:pStyle w:val="Heading1"/>
+      </w:pPr>
+      <w:r>
+        <w:t>附則（平成二三年一二月一四日法律第一二二号）</w:t>
+      </w:r>
+    </w:p>
+    <w:p>
+      <w:pPr>
+        <w:pStyle w:val="Heading4"/>
+      </w:pPr>
+      <w:r>
+        <w:t>第一条（施行期日）</w:t>
+      </w:r>
+    </w:p>
+    <w:p>
+      <w:r>
+        <w:t>この法律は、公布の日から起算して二月を超えない範囲内において政令で定める日から施行する。</w:t>
+        <w:br/>
+        <w:t>ただし、次の各号に掲げる規定は、当該各号に定める日から施行する。</w:t>
+      </w:r>
+    </w:p>
+    <w:p>
+      <w:pPr>
+        <w:pStyle w:val="ListBullet"/>
         <w:ind w:left="880"/>
       </w:pPr>
       <w:r>
-        <w:t>二</w:t>
-      </w:r>
-    </w:p>
-    <w:p>
-      <w:pPr>
-        <w:ind w:left="880"/>
-      </w:pPr>
-      <w:r>
-        <w:t>第一条（第二号に係る部分に限る。）並びに附則第八条から第十七条まで、第十九条、第二十条、第二十二条、第二十三条及び第三十九条の規定、附則第五十条中経済産業省設置法（平成十一年法律第九十九号）第四条第一項第三十九号の改正規定並びに附則第五十一条の規定</w:t>
-      </w:r>
-    </w:p>
-    <w:p>
-      <w:pPr>
-        <w:pStyle w:val="Heading4"/>
-      </w:pPr>
-      <w:r>
-        <w:t>第五十一条（罰則の適用に関する経過措置）</w:t>
-      </w:r>
-    </w:p>
-    <w:p>
-      <w:r>
-        <w:t>この法律（附則第一条ただし書各号に掲げる規定については、当該各規定。以下この条において同じ。）の施行前にした行為及びこの附則の規定によりなお従前の例によることとされる事項に係るこの法律の施行後にした行為に対する罰則の適用については、なお従前の例による。</w:t>
-      </w:r>
-    </w:p>
-    <w:p>
-      <w:pPr>
-        <w:pStyle w:val="Heading4"/>
-      </w:pPr>
-      <w:r>
-        <w:t>第五十二条（政令への委任）</w:t>
-      </w:r>
-    </w:p>
-    <w:p>
-      <w:r>
-        <w:t>この附則に規定するもののほか、この法律の施行に伴い必要な経過措置は、政令で定める。</w:t>
-      </w:r>
-    </w:p>
-    <w:p>
-      <w:r>
-        <w:br w:type="page"/>
-      </w:r>
-    </w:p>
-    <w:p>
-      <w:pPr>
-        <w:pStyle w:val="Heading1"/>
-      </w:pPr>
-      <w:r>
-        <w:t>附　則（平成一五年六月二〇日法律第一〇〇号）</w:t>
-      </w:r>
-    </w:p>
-    <w:p>
-      <w:pPr>
-        <w:pStyle w:val="Heading4"/>
-      </w:pPr>
-      <w:r>
-        <w:t>第一条（施行期日）</w:t>
-      </w:r>
-    </w:p>
-    <w:p>
-      <w:r>
-        <w:t>この法律は、平成十六年七月一日から施行する。</w:t>
-      </w:r>
-    </w:p>
-    <w:p>
-      <w:r>
-        <w:br w:type="page"/>
-      </w:r>
-    </w:p>
-    <w:p>
-      <w:pPr>
-        <w:pStyle w:val="Heading1"/>
-      </w:pPr>
-      <w:r>
-        <w:t>附　則（平成一六年四月二一日法律第三五号）</w:t>
-      </w:r>
-    </w:p>
-    <w:p>
-      <w:pPr>
-        <w:pStyle w:val="Heading4"/>
-      </w:pPr>
-      <w:r>
-        <w:t>第一条（施行期日）</w:t>
-      </w:r>
-    </w:p>
-    <w:p>
-      <w:r>
-        <w:t>この法律は、次の各号に掲げる区分に応じ、当該各号に定める日又は時から施行する。</w:t>
-      </w:r>
-    </w:p>
-    <w:p>
-      <w:pPr>
-        <w:pStyle w:val="Heading6"/>
-        <w:ind w:left="880"/>
-      </w:pPr>
-      <w:r>
         <w:t>一</w:t>
-      </w:r>
-    </w:p>
-    <w:p>
-      <w:pPr>
-        <w:ind w:left="880"/>
-      </w:pPr>
-      <w:r>
-        <w:t>第二条、次条（中小企業総合事業団法及び機械類信用保険法の廃止等に関する法律（平成十四年法律第百四十六号）附則第九条から第十八条までの改正規定を除く。）並びに附則第三条から第七条まで、第十一条、第二十二条及び第三十条の規定</w:t>
-      </w:r>
-    </w:p>
-    <w:p>
-      <w:r>
-        <w:br w:type="page"/>
-      </w:r>
-    </w:p>
-    <w:p>
-      <w:pPr>
-        <w:pStyle w:val="Heading1"/>
-      </w:pPr>
-      <w:r>
-        <w:t>附　則（平成一六年六月一八日法律第一二四号）</w:t>
-      </w:r>
-    </w:p>
-    <w:p>
-      <w:pPr>
-        <w:pStyle w:val="Heading4"/>
-      </w:pPr>
-      <w:r>
-        <w:t>第一条（施行期日）</w:t>
-      </w:r>
-    </w:p>
-    <w:p>
-      <w:r>
-        <w:t>この法律は、新不動産登記法の施行の日から施行する。</w:t>
-      </w:r>
-    </w:p>
-    <w:p>
-      <w:r>
-        <w:br w:type="page"/>
-      </w:r>
-    </w:p>
-    <w:p>
-      <w:pPr>
-        <w:pStyle w:val="Heading1"/>
-      </w:pPr>
-      <w:r>
-        <w:t>附　則（平成一七年七月二九日法律第八九号）</w:t>
-      </w:r>
-    </w:p>
-    <w:p>
-      <w:pPr>
-        <w:pStyle w:val="Heading4"/>
-      </w:pPr>
-      <w:r>
-        <w:t>第一条（施行期日等）</w:t>
-      </w:r>
-    </w:p>
-    <w:p>
-      <w:r>
-        <w:t>この法律は、公布の日から起算して六月を超えない範囲内において政令で定める日（以下「施行日」という。）から施行する。</w:t>
-      </w:r>
-    </w:p>
-    <w:p>
-      <w:pPr>
-        <w:pStyle w:val="Heading4"/>
-      </w:pPr>
-      <w:r>
-        <w:t>第二十七条（政令への委任）</w:t>
-      </w:r>
-    </w:p>
-    <w:p>
-      <w:r>
-        <w:t>この附則に規定するもののほか、この法律の施行に関して必要な経過措置は、政令で定める。</w:t>
-      </w:r>
-    </w:p>
-    <w:p>
-      <w:r>
-        <w:br w:type="page"/>
-      </w:r>
-    </w:p>
-    <w:p>
-      <w:pPr>
-        <w:pStyle w:val="Heading1"/>
-      </w:pPr>
-      <w:r>
-        <w:t>附　則（平成二三年六月二二日法律第七〇号）</w:t>
-      </w:r>
-    </w:p>
-    <w:p>
-      <w:pPr>
-        <w:pStyle w:val="Heading4"/>
-      </w:pPr>
-      <w:r>
-        <w:t>第一条（施行期日）</w:t>
-      </w:r>
-    </w:p>
-    <w:p>
-      <w:r>
-        <w:t>この法律は、平成二十四年四月一日から施行する。</w:t>
-      </w:r>
-    </w:p>
-    <w:p>
-      <w:r>
-        <w:br w:type="page"/>
-      </w:r>
-    </w:p>
-    <w:p>
-      <w:pPr>
-        <w:pStyle w:val="Heading1"/>
-      </w:pPr>
-      <w:r>
-        <w:t>附　則（平成二三年八月三〇日法律第一〇五号）</w:t>
-      </w:r>
-    </w:p>
-    <w:p>
-      <w:pPr>
-        <w:pStyle w:val="Heading4"/>
-      </w:pPr>
-      <w:r>
-        <w:t>第一条（施行期日）</w:t>
-      </w:r>
-    </w:p>
-    <w:p>
-      <w:r>
-        <w:t>この法律は、公布の日から施行する。</w:t>
-      </w:r>
-    </w:p>
-    <w:p>
-      <w:pPr>
-        <w:pStyle w:val="Heading6"/>
-        <w:ind w:left="880"/>
-      </w:pPr>
-      <w:r>
-        <w:t>一</w:t>
-      </w:r>
-    </w:p>
-    <w:p>
-      <w:pPr>
-        <w:ind w:left="880"/>
-      </w:pPr>
-      <w:r>
-        <w:t>略</w:t>
-      </w:r>
-    </w:p>
-    <w:p>
-      <w:pPr>
-        <w:pStyle w:val="Heading6"/>
-        <w:ind w:left="880"/>
-      </w:pPr>
-      <w:r>
-        <w:t>二</w:t>
-      </w:r>
-    </w:p>
-    <w:p>
-      <w:pPr>
-        <w:ind w:left="880"/>
-      </w:pPr>
-      <w:r>
-        <w:t>第二条、第十条（構造改革特別区域法第十八条の改正規定に限る。）、第十四条（地方自治法第二百五十二条の十九、第二百六十条並びに別表第一騒音規制法（昭和四十三年法律第九十八号）の項、都市計画法（昭和四十三年法律第百号）の項、都市再開発法（昭和四十四年法律第三十八号）の項、環境基本法（平成五年法律第九十一号）の項及び密集市街地における防災街区の整備の促進に関する法律（平成九年法律第四十九号）の項並びに別表第二都市再開発法（昭和四十四年法律第三十八号）の項、公有地の拡大の推進に関する法律（昭和四十七年法律第六十六号）の項、大都市地域における住宅及び住宅地の供給の促進に関する特別措置法（昭和五十年法律第六十七号）の項、密集市街地における防災街区の整備の促進に関する法律（平成九年法律第四十九号）の項及びマンションの建替えの円滑化等に関する法律（平成十四年法律第七十八号）の項の改正規定に限る。）、第十七条から第十九条まで、第二十二条（児童福祉法第二十一条の五の六、第二十一条の五の十五、第二十一条の五の二十三、第二十四条の九、第二十四条の十七、第二十四条の二十八及び第二十四条の三十六の改正規定に限る。）、第二十三条から第二十七条まで、第二十九条から第三十三条まで、第三十四条（社会福祉法第六十二条、第六十五条及び第七十一条の改正規定に限る。）、第三十五条、第三十七条、第三十八条（水道法第四十六条、第四十八条の二、第五十条及び第五十条の二の改正規定を除く。）、第三十九条、第四十三条（職業能力開発促進法第十九条、第二十三条、第二十八条及び第三十条の二の改正規定に限る。）、第五十一条（感染症の予防及び感染症の患者に対する医療に関する法律第六十四条の改正規定に限る。）、第五十四条（障害者自立支援法第八十八条及び第八十九条の改正規定を除く。）、第六十五条（農地法第三条第一項第九号、第四条、第五条及び第五十七条の改正規定を除く。）、第八十七条から第九十二条まで、第九十九条（道路法第二十四条の三及び第四十八条の三の改正規定に限る。）、第百一条（土地区画整理法第七十六条の改正規定に限る。）、第百二条（道路整備特別措置法第十八条から第二十一条まで、第二十七条、第四十九条及び第五十条の改正規定に限る。）、第百三条、第百五条（駐車場法第四条の改正規定を除く。）、第百七条、第百八条、第百十五条（首都圏近郊緑地保全法第十五条及び第十七条の改正規定に限る。）、第百十六条（流通業務市街地の整備に関する法律第三条の二の改正規定を除く。）、第百十八条（近畿圏の保全区域の整備に関する法律第十六条及び第十八条の改正規定に限る。）、第百二十条（都市計画法第六条の二、第七条の二、第八条、第十条の二から第十二条の二まで、第十二条の四、第十二条の五、第十二条の十、第十四条、第二十条、第二十三条、第三十三条及び第五十八条の二の改正規定を除く。）、第百二十一条（都市再開発法第七条の四から第七条の七まで、第六十条から第六十二条まで、第六十六条、第九十八条、第九十九条の八、第百三十九条の三、第百四十一条の二及び第百四十二条の改正規定に限る。）、第百二十五条（公有地の拡大の推進に関する法律第九条の改正規定を除く。）、第百二十八条（都市緑地法第二十条及び第三十九条の改正規定を除く。）、第百三十一条（大都市地域における住宅及び住宅地の供給の促進に関する特別措置法第七条、第二十六条、第六十四条、第六十七条、第百四条及び第百九条の二の改正規定に限る。）、第百四十二条（地方拠点都市地域の整備及び産業業務施設の再配置の促進に関する法律第十八条及び第二十一条から第二十三条までの改正規定に限る。）、第百四十五条、第百四十六条（被災市街地復興特別措置法第五条及び第七条第三項の改正規定を除く。）、第百四十九条（密集市街地における防災街区の整備の促進に関する法律第二十条、第二十一条、第百九十一条、第百九十二条、第百九十七条、第二百三十三条、第二百四十一条、第二百八十三条、第三百十一条及び第三百十八条の改正規定に限る。）、第百五十五条（都市再生特別措置法第五十一条第四項の改正規定に限る。）、第百五十六条（マンションの建替えの円滑化等に関する法律第百二条の改正規定を除く。）、第百五十七条、第百五十八条（景観法第五十七条の改正規定に限る。）、第百六十条（地域における多様な需要に応じた公的賃貸住宅等の整備等に関する特別措置法第六条第五項の改正規定（「第二項第二号イ」を「第二項第一号イ」に改める部分を除く。）並びに同法第十一条及び第十三条の改正規定に限る。）、第百六十二条（高齢者、障害者等の移動等の円滑化の促進に関する法律第十条、第十二条、第十三条、第三十六条第二項及び第五十六条の改正規定に限る。）、第百六十五条（地域における歴史的風致の維持及び向上に関する法律第二十四条及び第二十九条の改正規定に限る。）、第百六十九条、第百七十一条（廃棄物の処理及び清掃に関する法律第二十一条の改正規定に限る。）、第百七十四条、第百七十八条、第百八十二条（環境基本法第十六条及び第四十条の二の改正規定に限る。）及び第百八十七条（鳥獣の保護及び狩猟の適正化に関する法律第十五条の改正規定、同法第二十八条第九項の改正規定（「第四条第三項」を「第四条第四項」に改める部分を除く。）、同法第二十九条第四項の改正規定（「第四条第三項」を「第四条第四項」に改める部分を除く。）並びに同法第三十四条及び第三十五条の改正規定に限る。）の規定並びに附則第十三条、第十五条から第二十四条まで、第二十五条第一項、第二十六条、第二十七条第一項から第三項まで、第三十条から第三十二条まで、第三十八条、第四十四条、第四十六条第一項及び第四項、第四十七条から第四十九条まで、第五十一条から第五十三条まで、第五十五条、第五十八条、第五十九条、第六十一条から第六十九条まで、第七十一条、第七十二条第一項から第三項まで、第七十四条から第七十六条まで、第七十八条、第八十条第一項及び第三項、第八十三条、第八十七条（地方税法第五百八十七条の二及び附則第十一条の改正規定を除く。）、第八十九条、第九十条、第九十二条（高速自動車国道法第二十五条の改正規定に限る。）、第百一条、第百二条、第百五条から第百七条まで、第百十二条、第百十七条（地域における多様な主体の連携による生物の多様性の保全のための活動の促進等に関する法律（平成二十二年法律第七十二号）第四条第八項の改正規定に限る。）、第百十九条、第百二十一条の二並びに第百二十三条第二項の規定</w:t>
-      </w:r>
-    </w:p>
-    <w:p>
-      <w:pPr>
-        <w:pStyle w:val="Heading4"/>
-      </w:pPr>
-      <w:r>
-        <w:t>第五十五条（流通業務市街地の整備に関する法律の一部改正に伴う経過措置）</w:t>
-      </w:r>
-    </w:p>
-    <w:p>
-      <w:r>
-        <w:t>第百十六条の規定（流通業務市街地の整備に関する法律第三条の二の改正規定を除く。以下この条において同じ。）の施行の際現に効力を有する第百十六条の規定による改正前の流通業務市街地の整備に関する法律第五条第一項ただし書若しくは第六条第一項若しくは第二項の規定により都道府県知事が行った許可その他の行為又は現に同法第五条第一項ただし書の規定により都道府県知事に対して行っている許可の申請で、第百十六条の規定による改正後の流通業務市街地の整備に関する法律第五条第一項ただし書又は第六条第一項若しくは第二項の規定により市長が行うこととなる事務に係るものは、それぞれこれらの規定により当該市長が行った許可その他の行為又は当該市長に対して行った許可の申請とみなす。</w:t>
-      </w:r>
-    </w:p>
-    <w:p>
-      <w:pPr>
-        <w:pStyle w:val="Heading4"/>
-      </w:pPr>
-      <w:r>
-        <w:t>第八十一条（罰則に関する経過措置）</w:t>
-      </w:r>
-    </w:p>
-    <w:p>
-      <w:r>
-        <w:t>この法律（附則第一条各号に掲げる規定にあっては、当該規定。以下この条において同じ。）の施行前にした行為及びこの附則の規定によりなお従前の例によることとされる場合におけるこの法律の施行後にした行為に対する罰則の適用については、なお従前の例による。</w:t>
-      </w:r>
-    </w:p>
-    <w:p>
-      <w:pPr>
-        <w:pStyle w:val="Heading4"/>
-      </w:pPr>
-      <w:r>
-        <w:t>第八十二条（政令への委任）</w:t>
-      </w:r>
-    </w:p>
-    <w:p>
-      <w:r>
-        <w:t>この附則に規定するもののほか、この法律の施行に関し必要な経過措置（罰則に関する経過措置を含む。）は、政令で定める。</w:t>
-      </w:r>
-    </w:p>
-    <w:p>
-      <w:r>
-        <w:br w:type="page"/>
-      </w:r>
-    </w:p>
-    <w:p>
-      <w:pPr>
-        <w:pStyle w:val="Heading1"/>
-      </w:pPr>
-      <w:r>
-        <w:t>附　則（平成二三年一二月一四日法律第一二二号）</w:t>
-      </w:r>
-    </w:p>
-    <w:p>
-      <w:pPr>
-        <w:pStyle w:val="Heading4"/>
-      </w:pPr>
-      <w:r>
-        <w:t>第一条（施行期日）</w:t>
-      </w:r>
-    </w:p>
-    <w:p>
-      <w:r>
-        <w:t>この法律は、公布の日から起算して二月を超えない範囲内において政令で定める日から施行する。</w:t>
-      </w:r>
-    </w:p>
-    <w:p>
-      <w:pPr>
-        <w:pStyle w:val="Heading6"/>
-        <w:ind w:left="880"/>
-      </w:pPr>
-      <w:r>
-        <w:t>一</w:t>
-      </w:r>
-    </w:p>
-    <w:p>
-      <w:pPr>
-        <w:ind w:left="880"/>
-      </w:pPr>
-      <w:r>
+        <w:br/>
         <w:t>附則第六条、第八条、第九条及び第十三条の規定</w:t>
+        <w:br/>
+        <w:br/>
+        <w:br/>
+        <w:t>公布の日</w:t>
       </w:r>
     </w:p>
     <w:sectPr>
@@ -3941,7 +3717,7 @@
     </w:pPr>
     <w:r>
       <w:tab/>
-      <w:t>WeGov v0.1 - FTS141</w:t>
+      <w:t>WeGov v0.2 - FTS141</w:t>
     </w:r>
   </w:p>
 </w:ftr>
